--- a/Opinion_paper/presubmission_enquiry/Understanding_voice_naturalness_2024_Presubmission_enquiry.docx
+++ b/Opinion_paper/presubmission_enquiry/Understanding_voice_naturalness_2024_Presubmission_enquiry.docx
@@ -1,6 +1,6 @@
 
 <file path=word/document.xml><?xml version="1.0" encoding="utf-8"?>
-<w:document xmlns:wpc="http://schemas.microsoft.com/office/word/2010/wordprocessingCanvas" xmlns:cx="http://schemas.microsoft.com/office/drawing/2014/chartex" xmlns:cx1="http://schemas.microsoft.com/office/drawing/2015/9/8/chartex" xmlns:cx2="http://schemas.microsoft.com/office/drawing/2015/10/21/chartex" xmlns:cx3="http://schemas.microsoft.com/office/drawing/2016/5/9/chartex" xmlns:cx4="http://schemas.microsoft.com/office/drawing/2016/5/10/chartex" xmlns:cx5="http://schemas.microsoft.com/office/drawing/2016/5/11/chartex" xmlns:cx6="http://schemas.microsoft.com/office/drawing/2016/5/12/chartex" xmlns:cx7="http://schemas.microsoft.com/office/drawing/2016/5/13/chartex" xmlns:cx8="http://schemas.microsoft.com/office/drawing/2016/5/14/chartex" xmlns:mc="http://schemas.openxmlformats.org/markup-compatibility/2006" xmlns:aink="http://schemas.microsoft.com/office/drawing/2016/ink" xmlns:am3d="http://schemas.microsoft.com/office/drawing/2017/model3d" xmlns:o="urn:schemas-microsoft-com:office:office" xmlns:oel="http://schemas.microsoft.com/office/2019/extlst" xmlns:r="http://schemas.openxmlformats.org/officeDocument/2006/relationships" xmlns:m="http://schemas.openxmlformats.org/officeDocument/2006/math" xmlns:v="urn:schemas-microsoft-com:vml" xmlns:wp14="http://schemas.microsoft.com/office/word/2010/wordprocessingDrawing" xmlns:wp="http://schemas.openxmlformats.org/drawingml/2006/wordprocessingDrawing" xmlns:w10="urn:schemas-microsoft-com:office:word" xmlns:w="http://schemas.openxmlformats.org/wordprocessingml/2006/main" xmlns:w14="http://schemas.microsoft.com/office/word/2010/wordml" xmlns:w15="http://schemas.microsoft.com/office/word/2012/wordml" xmlns:w16cex="http://schemas.microsoft.com/office/word/2018/wordml/cex" xmlns:w16cid="http://schemas.microsoft.com/office/word/2016/wordml/cid" xmlns:w16="http://schemas.microsoft.com/office/word/2018/wordml" xmlns:w16du="http://schemas.microsoft.com/office/word/2023/wordml/word16du" xmlns:w16sdtdh="http://schemas.microsoft.com/office/word/2020/wordml/sdtdatahash" xmlns:w16se="http://schemas.microsoft.com/office/word/2015/wordml/symex" xmlns:wpg="http://schemas.microsoft.com/office/word/2010/wordprocessingGroup" xmlns:wpi="http://schemas.microsoft.com/office/word/2010/wordprocessingInk" xmlns:wne="http://schemas.microsoft.com/office/word/2006/wordml" xmlns:wps="http://schemas.microsoft.com/office/word/2010/wordprocessingShape" mc:Ignorable="w14 w15 w16se w16cid w16 w16cex w16sdtdh w16du wp14">
+<w:document xmlns:wpc="http://schemas.microsoft.com/office/word/2010/wordprocessingCanvas" xmlns:cx="http://schemas.microsoft.com/office/drawing/2014/chartex" xmlns:cx1="http://schemas.microsoft.com/office/drawing/2015/9/8/chartex" xmlns:cx2="http://schemas.microsoft.com/office/drawing/2015/10/21/chartex" xmlns:cx3="http://schemas.microsoft.com/office/drawing/2016/5/9/chartex" xmlns:cx4="http://schemas.microsoft.com/office/drawing/2016/5/10/chartex" xmlns:cx5="http://schemas.microsoft.com/office/drawing/2016/5/11/chartex" xmlns:cx6="http://schemas.microsoft.com/office/drawing/2016/5/12/chartex" xmlns:cx7="http://schemas.microsoft.com/office/drawing/2016/5/13/chartex" xmlns:cx8="http://schemas.microsoft.com/office/drawing/2016/5/14/chartex" xmlns:mc="http://schemas.openxmlformats.org/markup-compatibility/2006" xmlns:aink="http://schemas.microsoft.com/office/drawing/2016/ink" xmlns:am3d="http://schemas.microsoft.com/office/drawing/2017/model3d" xmlns:o="urn:schemas-microsoft-com:office:office" xmlns:r="http://schemas.openxmlformats.org/officeDocument/2006/relationships" xmlns:m="http://schemas.openxmlformats.org/officeDocument/2006/math" xmlns:v="urn:schemas-microsoft-com:vml" xmlns:wp14="http://schemas.microsoft.com/office/word/2010/wordprocessingDrawing" xmlns:wp="http://schemas.openxmlformats.org/drawingml/2006/wordprocessingDrawing" xmlns:w10="urn:schemas-microsoft-com:office:word" xmlns:w="http://schemas.openxmlformats.org/wordprocessingml/2006/main" xmlns:w14="http://schemas.microsoft.com/office/word/2010/wordml" xmlns:w15="http://schemas.microsoft.com/office/word/2012/wordml" xmlns:w16cid="http://schemas.microsoft.com/office/word/2016/wordml/cid" xmlns:w16se="http://schemas.microsoft.com/office/word/2015/wordml/symex" xmlns:wpg="http://schemas.microsoft.com/office/word/2010/wordprocessingGroup" xmlns:wpi="http://schemas.microsoft.com/office/word/2010/wordprocessingInk" xmlns:wne="http://schemas.microsoft.com/office/word/2006/wordml" xmlns:wps="http://schemas.microsoft.com/office/word/2010/wordprocessingShape" mc:Ignorable="w14 w15 w16se w16cid wp14">
   <w:body>
     <w:p>
       <w:pPr>
@@ -668,33 +668,6 @@
           <w:lang w:val="en" w:eastAsia="de-DE"/>
           <w14:ligatures w14:val="none"/>
         </w:rPr>
-        <w:t>, Fig</w:t>
-      </w:r>
-      <w:r>
-        <w:rPr>
-          <w:rFonts w:ascii="ArialMT" w:eastAsia="Times New Roman" w:hAnsi="ArialMT" w:cs="Times New Roman"/>
-          <w:kern w:val="0"/>
-          <w:lang w:val="en" w:eastAsia="de-DE"/>
-          <w14:ligatures w14:val="none"/>
-        </w:rPr>
-        <w:t>ure</w:t>
-      </w:r>
-      <w:r>
-        <w:rPr>
-          <w:rFonts w:ascii="ArialMT" w:eastAsia="Times New Roman" w:hAnsi="ArialMT" w:cs="Times New Roman"/>
-          <w:kern w:val="0"/>
-          <w:lang w:val="en" w:eastAsia="de-DE"/>
-          <w14:ligatures w14:val="none"/>
-        </w:rPr>
-        <w:t xml:space="preserve"> 1</w:t>
-      </w:r>
-      <w:r>
-        <w:rPr>
-          <w:rFonts w:ascii="ArialMT" w:eastAsia="Times New Roman" w:hAnsi="ArialMT" w:cs="Times New Roman"/>
-          <w:kern w:val="0"/>
-          <w:lang w:val="en" w:eastAsia="de-DE"/>
-          <w14:ligatures w14:val="none"/>
-        </w:rPr>
         <w:t>) that</w:t>
       </w:r>
       <w:r>
@@ -740,7 +713,43 @@
           <w:lang w:val="en" w:eastAsia="de-DE"/>
           <w14:ligatures w14:val="none"/>
         </w:rPr>
-        <w:t xml:space="preserve">to one another nor to current voice perception theory. Accordingly, </w:t>
+        <w:t>to one another nor to current voice perception theory</w:t>
+      </w:r>
+      <w:r>
+        <w:rPr>
+          <w:rFonts w:ascii="ArialMT" w:eastAsia="Times New Roman" w:hAnsi="ArialMT" w:cs="Times New Roman"/>
+          <w:kern w:val="0"/>
+          <w:lang w:val="en" w:eastAsia="de-DE"/>
+          <w14:ligatures w14:val="none"/>
+        </w:rPr>
+        <w:t xml:space="preserve"> (</w:t>
+      </w:r>
+      <w:r>
+        <w:rPr>
+          <w:rFonts w:ascii="ArialMT" w:eastAsia="Times New Roman" w:hAnsi="ArialMT" w:cs="Times New Roman"/>
+          <w:kern w:val="0"/>
+          <w:lang w:val="en" w:eastAsia="de-DE"/>
+          <w14:ligatures w14:val="none"/>
+        </w:rPr>
+        <w:t>Figure 1</w:t>
+      </w:r>
+      <w:r>
+        <w:rPr>
+          <w:rFonts w:ascii="ArialMT" w:eastAsia="Times New Roman" w:hAnsi="ArialMT" w:cs="Times New Roman"/>
+          <w:kern w:val="0"/>
+          <w:lang w:val="en" w:eastAsia="de-DE"/>
+          <w14:ligatures w14:val="none"/>
+        </w:rPr>
+        <w:t>)</w:t>
+      </w:r>
+      <w:r>
+        <w:rPr>
+          <w:rFonts w:ascii="ArialMT" w:eastAsia="Times New Roman" w:hAnsi="ArialMT" w:cs="Times New Roman"/>
+          <w:kern w:val="0"/>
+          <w:lang w:val="en" w:eastAsia="de-DE"/>
+          <w14:ligatures w14:val="none"/>
+        </w:rPr>
+        <w:t xml:space="preserve">. Accordingly, </w:t>
       </w:r>
       <w:r>
         <w:rPr>
@@ -1269,27 +1278,7 @@
           <w:lang w:val="en" w:eastAsia="de-DE"/>
           <w14:ligatures w14:val="none"/>
         </w:rPr>
-        <w:t xml:space="preserve">ecent research demonstrated conditions in which synthesized faces can be perceived as more human than genuine human </w:t>
-      </w:r>
-      <w:proofErr w:type="gramStart"/>
-      <w:r>
-        <w:rPr>
-          <w:rFonts w:ascii="ArialMT" w:eastAsia="Times New Roman" w:hAnsi="ArialMT" w:cs="Times New Roman"/>
-          <w:kern w:val="0"/>
-          <w:lang w:val="en" w:eastAsia="de-DE"/>
-          <w14:ligatures w14:val="none"/>
-        </w:rPr>
-        <w:t>faces, and</w:t>
-      </w:r>
-      <w:proofErr w:type="gramEnd"/>
-      <w:r>
-        <w:rPr>
-          <w:rFonts w:ascii="ArialMT" w:eastAsia="Times New Roman" w:hAnsi="ArialMT" w:cs="Times New Roman"/>
-          <w:kern w:val="0"/>
-          <w:lang w:val="en" w:eastAsia="de-DE"/>
-          <w14:ligatures w14:val="none"/>
-        </w:rPr>
-        <w:t xml:space="preserve"> has begun to identify the </w:t>
+        <w:t xml:space="preserve">ecent research demonstrated conditions in which synthesized faces can be perceived as more human than genuine human faces, and has begun to identify the </w:t>
       </w:r>
       <w:r>
         <w:rPr>
@@ -1352,16 +1341,7 @@
           <w:lang w:val="en" w:eastAsia="de-DE"/>
           <w14:ligatures w14:val="none"/>
         </w:rPr>
-        <w:t>Although research regarding interactions between vocal and visual aspects of naturalness is in its infancy [7,8], we will briefly sketch future perspectives for identifying commonalities and differences between voice and face/body naturalness and their combinations.</w:t>
-      </w:r>
-      <w:r>
-        <w:rPr>
-          <w:rFonts w:ascii="ArialMT" w:eastAsia="Times New Roman" w:hAnsi="ArialMT" w:cs="Times New Roman"/>
-          <w:kern w:val="0"/>
-          <w:lang w:val="en" w:eastAsia="de-DE"/>
-          <w14:ligatures w14:val="none"/>
-        </w:rPr>
-        <w:t xml:space="preserve"> </w:t>
+        <w:t xml:space="preserve">Although research regarding interactions between vocal and visual aspects of naturalness is in its infancy [7,8], we will briefly sketch future perspectives for identifying commonalities and differences between voice and face/body naturalness and their combinations. </w:t>
       </w:r>
       <w:r>
         <w:rPr>
@@ -1643,7 +1623,14 @@
           <w:rFonts w:ascii="ArialMT" w:hAnsi="ArialMT"/>
           <w:lang w:val="en-US"/>
         </w:rPr>
-        <w:t>Overview over terminology and interconnectivity of voice naturalness research</w:t>
+        <w:t>T</w:t>
+      </w:r>
+      <w:r>
+        <w:rPr>
+          <w:rFonts w:ascii="ArialMT" w:hAnsi="ArialMT"/>
+          <w:lang w:val="en-US"/>
+        </w:rPr>
+        <w:t>erminology and interconnectivity of voice naturalness research</w:t>
       </w:r>
     </w:p>
     <w:p>
@@ -1656,9 +1643,9 @@
           <w:lang w:val="en-US"/>
         </w:rPr>
         <w:drawing>
-          <wp:inline distT="0" distB="0" distL="0" distR="0" wp14:anchorId="2E6E630D" wp14:editId="00B9E31F">
-            <wp:extent cx="4997994" cy="6434919"/>
-            <wp:effectExtent l="0" t="0" r="0" b="4445"/>
+          <wp:inline distT="0" distB="0" distL="0" distR="0" wp14:anchorId="2E6E630D" wp14:editId="53878904">
+            <wp:extent cx="4814824" cy="6199088"/>
+            <wp:effectExtent l="0" t="0" r="5080" b="0"/>
             <wp:docPr id="2" name="Grafik 2"/>
             <wp:cNvGraphicFramePr>
               <a:graphicFrameLocks xmlns:a="http://schemas.openxmlformats.org/drawingml/2006/main" noChangeAspect="1"/>
@@ -1687,7 +1674,7 @@
                   <pic:spPr bwMode="auto">
                     <a:xfrm>
                       <a:off x="0" y="0"/>
-                      <a:ext cx="5024463" cy="6468998"/>
+                      <a:ext cx="4846484" cy="6239850"/>
                     </a:xfrm>
                     <a:prstGeom prst="rect">
                       <a:avLst/>
@@ -1768,18 +1755,17 @@
           <w:szCs w:val="20"/>
           <w:lang w:val="en-US"/>
         </w:rPr>
-        <w:t xml:space="preserve"> A similar word cloud but generated by ChatGPT (https://chatgpt.com/?oai, 29.04.2024), when prompted to generate 10 synonyms each for pathological, synthetic/manipulated, and healthy voices, together with relative occurrence frequency. </w:t>
-      </w:r>
-      <w:r>
-        <w:rPr>
-          <w:rFonts w:ascii="ArialMT" w:hAnsi="ArialMT"/>
-          <w:b/>
+        <w:t xml:space="preserve"> A similar word cloud but generated by ChatGPT (https://chatgpt.com/?oai, 29.04.2024), when prompted to generate 10 synonyms each for pathological, synthetic/manipulated, and healthy voices, together with relative frequency</w:t>
+      </w:r>
+      <w:r>
+        <w:rPr>
+          <w:rFonts w:ascii="ArialMT" w:hAnsi="ArialMT"/>
           <w:i/>
           <w:sz w:val="20"/>
           <w:szCs w:val="20"/>
           <w:lang w:val="en-US"/>
         </w:rPr>
-        <w:t>C)</w:t>
+        <w:t xml:space="preserve"> </w:t>
       </w:r>
       <w:r>
         <w:rPr>
@@ -1789,9 +1775,8 @@
           <w:szCs w:val="20"/>
           <w:lang w:val="en-US"/>
         </w:rPr>
-        <w:t xml:space="preserve"> A bibliographic network visualization using </w:t>
-      </w:r>
-      <w:proofErr w:type="spellStart"/>
+        <w:t xml:space="preserve">of </w:t>
+      </w:r>
       <w:r>
         <w:rPr>
           <w:rFonts w:ascii="ArialMT" w:hAnsi="ArialMT"/>
@@ -1800,9 +1785,8 @@
           <w:szCs w:val="20"/>
           <w:lang w:val="en-US"/>
         </w:rPr>
-        <w:t>VOSviewer</w:t>
-      </w:r>
-      <w:proofErr w:type="spellEnd"/>
+        <w:t>occurrence</w:t>
+      </w:r>
       <w:r>
         <w:rPr>
           <w:rFonts w:ascii="ArialMT" w:hAnsi="ArialMT"/>
@@ -1811,20 +1795,19 @@
           <w:szCs w:val="20"/>
           <w:lang w:val="en-US"/>
         </w:rPr>
-        <w:t xml:space="preserve"> (https://www.vosviewer.com/), covering publications related to voice naturalness across different domains and 10 basic voice theory papers. Each colored dot represents a publication and grey links represent citations. Size of the dots indicate the number of links to other publications. Clustering (depicted by different dot colors) is performed automatically in </w:t>
-      </w:r>
-      <w:proofErr w:type="spellStart"/>
-      <w:r>
-        <w:rPr>
-          <w:rFonts w:ascii="ArialMT" w:hAnsi="ArialMT"/>
+        <w:t xml:space="preserve">. </w:t>
+      </w:r>
+      <w:r>
+        <w:rPr>
+          <w:rFonts w:ascii="ArialMT" w:hAnsi="ArialMT"/>
+          <w:b/>
           <w:i/>
           <w:sz w:val="20"/>
           <w:szCs w:val="20"/>
           <w:lang w:val="en-US"/>
         </w:rPr>
-        <w:t>VOSviewer</w:t>
-      </w:r>
-      <w:proofErr w:type="spellEnd"/>
+        <w:t>C)</w:t>
+      </w:r>
       <w:r>
         <w:rPr>
           <w:rFonts w:ascii="ArialMT" w:hAnsi="ArialMT"/>
@@ -1833,8 +1816,9 @@
           <w:szCs w:val="20"/>
           <w:lang w:val="en-US"/>
         </w:rPr>
-        <w:t xml:space="preserve">. Upon closer inspection, we inferred that the green ones are the basic voice papers, red correspond predominantly to publications on pathological voices and blue ones to synthetic/manipulated </w:t>
-      </w:r>
+        <w:t xml:space="preserve"> A bibliographic network visualization using </w:t>
+      </w:r>
+      <w:proofErr w:type="spellStart"/>
       <w:r>
         <w:rPr>
           <w:rFonts w:ascii="ArialMT" w:hAnsi="ArialMT"/>
@@ -1843,8 +1827,9 @@
           <w:szCs w:val="20"/>
           <w:lang w:val="en-US"/>
         </w:rPr>
-        <w:t>voices</w:t>
-      </w:r>
+        <w:t>VOSviewer</w:t>
+      </w:r>
+      <w:proofErr w:type="spellEnd"/>
       <w:r>
         <w:rPr>
           <w:rFonts w:ascii="ArialMT" w:hAnsi="ArialMT"/>
@@ -1853,7 +1838,391 @@
           <w:szCs w:val="20"/>
           <w:lang w:val="en-US"/>
         </w:rPr>
+        <w:t xml:space="preserve"> (https://www.vosviewer.com/), covering publications related to voice naturalness across different domains and 10 basic voice theory papers. Each colored dot represents a publication and grey links represent citations</w:t>
+      </w:r>
+      <w:r>
+        <w:rPr>
+          <w:rFonts w:ascii="ArialMT" w:hAnsi="ArialMT"/>
+          <w:i/>
+          <w:sz w:val="20"/>
+          <w:szCs w:val="20"/>
+          <w:lang w:val="en-US"/>
+        </w:rPr>
+        <w:t xml:space="preserve"> between papers</w:t>
+      </w:r>
+      <w:r>
+        <w:rPr>
+          <w:rFonts w:ascii="ArialMT" w:hAnsi="ArialMT"/>
+          <w:i/>
+          <w:sz w:val="20"/>
+          <w:szCs w:val="20"/>
+          <w:lang w:val="en-US"/>
+        </w:rPr>
+        <w:t>. Size of dots indicate</w:t>
+      </w:r>
+      <w:r>
+        <w:rPr>
+          <w:rFonts w:ascii="ArialMT" w:hAnsi="ArialMT"/>
+          <w:i/>
+          <w:sz w:val="20"/>
+          <w:szCs w:val="20"/>
+          <w:lang w:val="en-US"/>
+        </w:rPr>
+        <w:t>s</w:t>
+      </w:r>
+      <w:r>
+        <w:rPr>
+          <w:rFonts w:ascii="ArialMT" w:hAnsi="ArialMT"/>
+          <w:i/>
+          <w:sz w:val="20"/>
+          <w:szCs w:val="20"/>
+          <w:lang w:val="en-US"/>
+        </w:rPr>
+        <w:t xml:space="preserve"> the number of links to other publications. Clustering (depicted by different dot colors) is performed automatically in </w:t>
+      </w:r>
+      <w:proofErr w:type="spellStart"/>
+      <w:r>
+        <w:rPr>
+          <w:rFonts w:ascii="ArialMT" w:hAnsi="ArialMT"/>
+          <w:i/>
+          <w:sz w:val="20"/>
+          <w:szCs w:val="20"/>
+          <w:lang w:val="en-US"/>
+        </w:rPr>
+        <w:t>VOSviewer</w:t>
+      </w:r>
+      <w:proofErr w:type="spellEnd"/>
+      <w:r>
+        <w:rPr>
+          <w:rFonts w:ascii="ArialMT" w:hAnsi="ArialMT"/>
+          <w:i/>
+          <w:sz w:val="20"/>
+          <w:szCs w:val="20"/>
+          <w:lang w:val="en-US"/>
+        </w:rPr>
+        <w:t>,</w:t>
+      </w:r>
+      <w:r>
+        <w:rPr>
+          <w:rFonts w:ascii="ArialMT" w:hAnsi="ArialMT"/>
+          <w:i/>
+          <w:sz w:val="20"/>
+          <w:szCs w:val="20"/>
+          <w:lang w:val="en-US"/>
+        </w:rPr>
+        <w:t xml:space="preserve"> depending on citation patterns</w:t>
+      </w:r>
+      <w:r>
+        <w:rPr>
+          <w:rFonts w:ascii="ArialMT" w:hAnsi="ArialMT"/>
+          <w:i/>
+          <w:sz w:val="20"/>
+          <w:szCs w:val="20"/>
+          <w:lang w:val="en-US"/>
+        </w:rPr>
         <w:t xml:space="preserve">. </w:t>
+      </w:r>
+      <w:r>
+        <w:rPr>
+          <w:rFonts w:ascii="ArialMT" w:hAnsi="ArialMT"/>
+          <w:i/>
+          <w:sz w:val="20"/>
+          <w:szCs w:val="20"/>
+          <w:lang w:val="en-US"/>
+        </w:rPr>
+        <w:t>C</w:t>
+      </w:r>
+      <w:r>
+        <w:rPr>
+          <w:rFonts w:ascii="ArialMT" w:hAnsi="ArialMT"/>
+          <w:i/>
+          <w:sz w:val="20"/>
+          <w:szCs w:val="20"/>
+          <w:lang w:val="en-US"/>
+        </w:rPr>
+        <w:t>loser inspection</w:t>
+      </w:r>
+      <w:r>
+        <w:rPr>
+          <w:rFonts w:ascii="ArialMT" w:hAnsi="ArialMT"/>
+          <w:i/>
+          <w:sz w:val="20"/>
+          <w:szCs w:val="20"/>
+          <w:lang w:val="en-US"/>
+        </w:rPr>
+        <w:t xml:space="preserve"> reveals</w:t>
+      </w:r>
+      <w:r>
+        <w:rPr>
+          <w:rFonts w:ascii="ArialMT" w:hAnsi="ArialMT"/>
+          <w:i/>
+          <w:sz w:val="20"/>
+          <w:szCs w:val="20"/>
+          <w:lang w:val="en-US"/>
+        </w:rPr>
+        <w:t xml:space="preserve"> that green </w:t>
+      </w:r>
+      <w:r>
+        <w:rPr>
+          <w:rFonts w:ascii="ArialMT" w:hAnsi="ArialMT"/>
+          <w:i/>
+          <w:sz w:val="20"/>
+          <w:szCs w:val="20"/>
+          <w:lang w:val="en-US"/>
+        </w:rPr>
+        <w:t>refers</w:t>
+      </w:r>
+      <w:r>
+        <w:rPr>
+          <w:rFonts w:ascii="ArialMT" w:hAnsi="ArialMT"/>
+          <w:i/>
+          <w:sz w:val="20"/>
+          <w:szCs w:val="20"/>
+          <w:lang w:val="en-US"/>
+        </w:rPr>
+        <w:t xml:space="preserve"> </w:t>
+      </w:r>
+      <w:r>
+        <w:rPr>
+          <w:rFonts w:ascii="ArialMT" w:hAnsi="ArialMT"/>
+          <w:i/>
+          <w:sz w:val="20"/>
+          <w:szCs w:val="20"/>
+          <w:lang w:val="en-US"/>
+        </w:rPr>
+        <w:t>to</w:t>
+      </w:r>
+      <w:r>
+        <w:rPr>
+          <w:rFonts w:ascii="ArialMT" w:hAnsi="ArialMT"/>
+          <w:i/>
+          <w:sz w:val="20"/>
+          <w:szCs w:val="20"/>
+          <w:lang w:val="en-US"/>
+        </w:rPr>
+        <w:t xml:space="preserve"> basic voice </w:t>
+      </w:r>
+      <w:r>
+        <w:rPr>
+          <w:rFonts w:ascii="ArialMT" w:hAnsi="ArialMT"/>
+          <w:i/>
+          <w:sz w:val="20"/>
+          <w:szCs w:val="20"/>
+          <w:lang w:val="en-US"/>
+        </w:rPr>
+        <w:t xml:space="preserve">theory </w:t>
+      </w:r>
+      <w:r>
+        <w:rPr>
+          <w:rFonts w:ascii="ArialMT" w:hAnsi="ArialMT"/>
+          <w:i/>
+          <w:sz w:val="20"/>
+          <w:szCs w:val="20"/>
+          <w:lang w:val="en-US"/>
+        </w:rPr>
+        <w:t>papers, red correspond</w:t>
+      </w:r>
+      <w:r>
+        <w:rPr>
+          <w:rFonts w:ascii="ArialMT" w:hAnsi="ArialMT"/>
+          <w:i/>
+          <w:sz w:val="20"/>
+          <w:szCs w:val="20"/>
+          <w:lang w:val="en-US"/>
+        </w:rPr>
+        <w:t>s</w:t>
+      </w:r>
+      <w:r>
+        <w:rPr>
+          <w:rFonts w:ascii="ArialMT" w:hAnsi="ArialMT"/>
+          <w:i/>
+          <w:sz w:val="20"/>
+          <w:szCs w:val="20"/>
+          <w:lang w:val="en-US"/>
+        </w:rPr>
+        <w:t xml:space="preserve"> predominantly to </w:t>
+      </w:r>
+      <w:r>
+        <w:rPr>
+          <w:rFonts w:ascii="ArialMT" w:hAnsi="ArialMT"/>
+          <w:i/>
+          <w:sz w:val="20"/>
+          <w:szCs w:val="20"/>
+          <w:lang w:val="en-US"/>
+        </w:rPr>
+        <w:t>papers</w:t>
+      </w:r>
+      <w:r>
+        <w:rPr>
+          <w:rFonts w:ascii="ArialMT" w:hAnsi="ArialMT"/>
+          <w:i/>
+          <w:sz w:val="20"/>
+          <w:szCs w:val="20"/>
+          <w:lang w:val="en-US"/>
+        </w:rPr>
+        <w:t xml:space="preserve"> </w:t>
+      </w:r>
+      <w:r>
+        <w:rPr>
+          <w:rFonts w:ascii="ArialMT" w:hAnsi="ArialMT"/>
+          <w:i/>
+          <w:sz w:val="20"/>
+          <w:szCs w:val="20"/>
+          <w:lang w:val="en-US"/>
+        </w:rPr>
+        <w:t xml:space="preserve">on pathological voices and blue </w:t>
+      </w:r>
+      <w:r>
+        <w:rPr>
+          <w:rFonts w:ascii="ArialMT" w:hAnsi="ArialMT"/>
+          <w:i/>
+          <w:sz w:val="20"/>
+          <w:szCs w:val="20"/>
+          <w:lang w:val="en-US"/>
+        </w:rPr>
+        <w:t>refers</w:t>
+      </w:r>
+      <w:r>
+        <w:rPr>
+          <w:rFonts w:ascii="ArialMT" w:hAnsi="ArialMT"/>
+          <w:i/>
+          <w:sz w:val="20"/>
+          <w:szCs w:val="20"/>
+          <w:lang w:val="en-US"/>
+        </w:rPr>
+        <w:t xml:space="preserve"> </w:t>
+      </w:r>
+      <w:r>
+        <w:rPr>
+          <w:rFonts w:ascii="ArialMT" w:hAnsi="ArialMT"/>
+          <w:i/>
+          <w:sz w:val="20"/>
+          <w:szCs w:val="20"/>
+          <w:lang w:val="en-US"/>
+        </w:rPr>
+        <w:t xml:space="preserve">to </w:t>
+      </w:r>
+      <w:r>
+        <w:rPr>
+          <w:rFonts w:ascii="ArialMT" w:hAnsi="ArialMT"/>
+          <w:i/>
+          <w:sz w:val="20"/>
+          <w:szCs w:val="20"/>
+          <w:lang w:val="en-US"/>
+        </w:rPr>
+        <w:t>syntheti</w:t>
+      </w:r>
+      <w:r>
+        <w:rPr>
+          <w:rFonts w:ascii="ArialMT" w:hAnsi="ArialMT"/>
+          <w:i/>
+          <w:sz w:val="20"/>
+          <w:szCs w:val="20"/>
+          <w:lang w:val="en-US"/>
+        </w:rPr>
+        <w:t>zed</w:t>
+      </w:r>
+      <w:r>
+        <w:rPr>
+          <w:rFonts w:ascii="ArialMT" w:hAnsi="ArialMT"/>
+          <w:i/>
+          <w:sz w:val="20"/>
+          <w:szCs w:val="20"/>
+          <w:lang w:val="en-US"/>
+        </w:rPr>
+        <w:t xml:space="preserve">/manipulated </w:t>
+      </w:r>
+      <w:r>
+        <w:rPr>
+          <w:rFonts w:ascii="ArialMT" w:hAnsi="ArialMT"/>
+          <w:i/>
+          <w:sz w:val="20"/>
+          <w:szCs w:val="20"/>
+          <w:lang w:val="en-US"/>
+        </w:rPr>
+        <w:t>voices</w:t>
+      </w:r>
+      <w:r>
+        <w:rPr>
+          <w:rFonts w:ascii="ArialMT" w:hAnsi="ArialMT"/>
+          <w:i/>
+          <w:sz w:val="20"/>
+          <w:szCs w:val="20"/>
+          <w:lang w:val="en-US"/>
+        </w:rPr>
+        <w:t>.</w:t>
+      </w:r>
+      <w:r>
+        <w:rPr>
+          <w:rFonts w:ascii="ArialMT" w:hAnsi="ArialMT"/>
+          <w:i/>
+          <w:sz w:val="20"/>
+          <w:szCs w:val="20"/>
+          <w:lang w:val="en-US"/>
+        </w:rPr>
+        <w:t xml:space="preserve"> </w:t>
+      </w:r>
+      <w:bookmarkStart w:id="0" w:name="_GoBack"/>
+      <w:bookmarkEnd w:id="0"/>
+      <w:r>
+        <w:rPr>
+          <w:rFonts w:ascii="ArialMT" w:hAnsi="ArialMT"/>
+          <w:i/>
+          <w:sz w:val="20"/>
+          <w:szCs w:val="20"/>
+          <w:lang w:val="en-US"/>
+        </w:rPr>
+        <w:t>This paper</w:t>
+      </w:r>
+      <w:r>
+        <w:rPr>
+          <w:rFonts w:ascii="ArialMT" w:hAnsi="ArialMT"/>
+          <w:i/>
+          <w:sz w:val="20"/>
+          <w:szCs w:val="20"/>
+          <w:lang w:val="en-US"/>
+        </w:rPr>
+        <w:t xml:space="preserve"> address</w:t>
+      </w:r>
+      <w:r>
+        <w:rPr>
+          <w:rFonts w:ascii="ArialMT" w:hAnsi="ArialMT"/>
+          <w:i/>
+          <w:sz w:val="20"/>
+          <w:szCs w:val="20"/>
+          <w:lang w:val="en-US"/>
+        </w:rPr>
+        <w:t>es</w:t>
+      </w:r>
+      <w:r>
+        <w:rPr>
+          <w:rFonts w:ascii="ArialMT" w:hAnsi="ArialMT"/>
+          <w:i/>
+          <w:sz w:val="20"/>
+          <w:szCs w:val="20"/>
+          <w:lang w:val="en-US"/>
+        </w:rPr>
+        <w:t xml:space="preserve"> the emerging </w:t>
+      </w:r>
+      <w:r>
+        <w:rPr>
+          <w:rFonts w:ascii="ArialMT" w:hAnsi="ArialMT"/>
+          <w:i/>
+          <w:sz w:val="20"/>
+          <w:szCs w:val="20"/>
+          <w:lang w:val="en-US"/>
+        </w:rPr>
+        <w:t>relevance</w:t>
+      </w:r>
+      <w:r>
+        <w:rPr>
+          <w:rFonts w:ascii="ArialMT" w:hAnsi="ArialMT"/>
+          <w:i/>
+          <w:sz w:val="20"/>
+          <w:szCs w:val="20"/>
+          <w:lang w:val="en-US"/>
+        </w:rPr>
+        <w:t xml:space="preserve"> of interconnectivity between those areas. </w:t>
       </w:r>
     </w:p>
     <w:p>
@@ -1905,6 +2274,8 @@
         <w:rPr>
           <w:rFonts w:ascii="ArialMT" w:eastAsia="Times New Roman" w:hAnsi="ArialMT" w:cs="Times New Roman"/>
           <w:kern w:val="0"/>
+          <w:sz w:val="22"/>
+          <w:szCs w:val="22"/>
           <w:lang w:val="en-US" w:eastAsia="de-DE"/>
           <w14:ligatures w14:val="none"/>
         </w:rPr>
@@ -1914,6 +2285,8 @@
         <w:rPr>
           <w:rFonts w:ascii="ArialMT" w:eastAsia="Times New Roman" w:hAnsi="ArialMT" w:cs="Times New Roman"/>
           <w:kern w:val="0"/>
+          <w:sz w:val="22"/>
+          <w:szCs w:val="22"/>
           <w:lang w:eastAsia="de-DE"/>
           <w14:ligatures w14:val="none"/>
         </w:rPr>
@@ -1924,6 +2297,8 @@
         <w:rPr>
           <w:rFonts w:ascii="ArialMT" w:eastAsia="Times New Roman" w:hAnsi="ArialMT" w:cs="Times New Roman"/>
           <w:kern w:val="0"/>
+          <w:sz w:val="22"/>
+          <w:szCs w:val="22"/>
           <w:lang w:eastAsia="de-DE"/>
           <w14:ligatures w14:val="none"/>
         </w:rPr>
@@ -1934,6 +2309,8 @@
         <w:rPr>
           <w:rFonts w:ascii="ArialMT" w:eastAsia="Times New Roman" w:hAnsi="ArialMT" w:cs="Times New Roman"/>
           <w:kern w:val="0"/>
+          <w:sz w:val="22"/>
+          <w:szCs w:val="22"/>
           <w:lang w:eastAsia="de-DE"/>
           <w14:ligatures w14:val="none"/>
         </w:rPr>
@@ -1944,6 +2321,8 @@
         <w:rPr>
           <w:rFonts w:ascii="ArialMT" w:eastAsia="Times New Roman" w:hAnsi="ArialMT" w:cs="Times New Roman"/>
           <w:kern w:val="0"/>
+          <w:sz w:val="22"/>
+          <w:szCs w:val="22"/>
           <w:lang w:eastAsia="de-DE"/>
           <w14:ligatures w14:val="none"/>
         </w:rPr>
@@ -1954,6 +2333,8 @@
           <w:rFonts w:ascii="ArialMT" w:eastAsia="Times New Roman" w:hAnsi="ArialMT" w:cs="Times New Roman"/>
           <w:i/>
           <w:kern w:val="0"/>
+          <w:sz w:val="22"/>
+          <w:szCs w:val="22"/>
           <w:lang w:eastAsia="de-DE"/>
           <w14:ligatures w14:val="none"/>
         </w:rPr>
@@ -1963,11 +2344,36 @@
         <w:rPr>
           <w:rFonts w:ascii="ArialMT" w:eastAsia="Times New Roman" w:hAnsi="ArialMT" w:cs="Times New Roman"/>
           <w:kern w:val="0"/>
+          <w:sz w:val="22"/>
+          <w:szCs w:val="22"/>
           <w:lang w:eastAsia="de-DE"/>
           <w14:ligatures w14:val="none"/>
         </w:rPr>
-        <w:t>(26), e2318361121. doi:10.1073/pnas.2318361121</w:t>
-      </w:r>
+        <w:t xml:space="preserve">(26), e2318361121. </w:t>
+      </w:r>
+      <w:hyperlink r:id="rId6" w:history="1">
+        <w:r>
+          <w:rPr>
+            <w:rStyle w:val="Hyperlink"/>
+            <w:rFonts w:ascii="ArialMT" w:hAnsi="ArialMT"/>
+            <w:sz w:val="22"/>
+            <w:szCs w:val="22"/>
+          </w:rPr>
+          <w:t>https://doi.org/</w:t>
+        </w:r>
+        <w:r>
+          <w:rPr>
+            <w:rStyle w:val="Hyperlink"/>
+            <w:rFonts w:ascii="ArialMT" w:eastAsia="Times New Roman" w:hAnsi="ArialMT" w:cs="Times New Roman"/>
+            <w:kern w:val="0"/>
+            <w:sz w:val="22"/>
+            <w:szCs w:val="22"/>
+            <w:lang w:eastAsia="de-DE"/>
+            <w14:ligatures w14:val="none"/>
+          </w:rPr>
+          <w:t>10.1073/pnas.2318361121</w:t>
+        </w:r>
+      </w:hyperlink>
     </w:p>
     <w:p>
       <w:pPr>
@@ -1980,14 +2386,18 @@
         <w:rPr>
           <w:rFonts w:ascii="ArialMT" w:eastAsia="Times New Roman" w:hAnsi="ArialMT" w:cs="Times New Roman"/>
           <w:kern w:val="0"/>
-          <w:lang w:val="en-US" w:eastAsia="de-DE"/>
-          <w14:ligatures w14:val="none"/>
-        </w:rPr>
-      </w:pPr>
-      <w:r>
-        <w:rPr>
-          <w:rFonts w:ascii="ArialMT" w:eastAsia="Times New Roman" w:hAnsi="ArialMT" w:cs="Times New Roman"/>
-          <w:kern w:val="0"/>
+          <w:sz w:val="22"/>
+          <w:szCs w:val="22"/>
+          <w:lang w:val="en-US" w:eastAsia="de-DE"/>
+          <w14:ligatures w14:val="none"/>
+        </w:rPr>
+      </w:pPr>
+      <w:r>
+        <w:rPr>
+          <w:rFonts w:ascii="ArialMT" w:eastAsia="Times New Roman" w:hAnsi="ArialMT" w:cs="Times New Roman"/>
+          <w:kern w:val="0"/>
+          <w:sz w:val="22"/>
+          <w:szCs w:val="22"/>
           <w:lang w:val="de-DE" w:eastAsia="de-DE"/>
           <w14:ligatures w14:val="none"/>
         </w:rPr>
@@ -1998,6 +2408,8 @@
         <w:rPr>
           <w:rFonts w:ascii="ArialMT" w:eastAsia="Times New Roman" w:hAnsi="ArialMT" w:cs="Times New Roman"/>
           <w:kern w:val="0"/>
+          <w:sz w:val="22"/>
+          <w:szCs w:val="22"/>
           <w:lang w:val="de-DE" w:eastAsia="de-DE"/>
           <w14:ligatures w14:val="none"/>
         </w:rPr>
@@ -2008,6 +2420,8 @@
         <w:rPr>
           <w:rFonts w:ascii="ArialMT" w:eastAsia="Times New Roman" w:hAnsi="ArialMT" w:cs="Times New Roman"/>
           <w:kern w:val="0"/>
+          <w:sz w:val="22"/>
+          <w:szCs w:val="22"/>
           <w:lang w:val="de-DE" w:eastAsia="de-DE"/>
           <w14:ligatures w14:val="none"/>
         </w:rPr>
@@ -2017,6 +2431,8 @@
         <w:rPr>
           <w:rFonts w:ascii="ArialMT" w:eastAsia="Times New Roman" w:hAnsi="ArialMT" w:cs="Times New Roman"/>
           <w:kern w:val="0"/>
+          <w:sz w:val="22"/>
+          <w:szCs w:val="22"/>
           <w:lang w:val="en-US" w:eastAsia="de-DE"/>
           <w14:ligatures w14:val="none"/>
         </w:rPr>
@@ -2028,6 +2444,8 @@
           <w:i/>
           <w:iCs/>
           <w:kern w:val="0"/>
+          <w:sz w:val="22"/>
+          <w:szCs w:val="22"/>
           <w:lang w:val="en-US" w:eastAsia="de-DE"/>
           <w14:ligatures w14:val="none"/>
         </w:rPr>
@@ -2037,6 +2455,8 @@
         <w:rPr>
           <w:rFonts w:ascii="ArialMT" w:eastAsia="Times New Roman" w:hAnsi="ArialMT" w:cs="Times New Roman"/>
           <w:kern w:val="0"/>
+          <w:sz w:val="22"/>
+          <w:szCs w:val="22"/>
           <w:lang w:val="en-US" w:eastAsia="de-DE"/>
           <w14:ligatures w14:val="none"/>
         </w:rPr>
@@ -2048,6 +2468,8 @@
           <w:i/>
           <w:iCs/>
           <w:kern w:val="0"/>
+          <w:sz w:val="22"/>
+          <w:szCs w:val="22"/>
           <w:lang w:val="en-US" w:eastAsia="de-DE"/>
           <w14:ligatures w14:val="none"/>
         </w:rPr>
@@ -2057,6 +2479,8 @@
         <w:rPr>
           <w:rFonts w:ascii="ArialMT" w:eastAsia="Times New Roman" w:hAnsi="ArialMT" w:cs="Times New Roman"/>
           <w:kern w:val="0"/>
+          <w:sz w:val="22"/>
+          <w:szCs w:val="22"/>
           <w:lang w:val="en-US" w:eastAsia="de-DE"/>
           <w14:ligatures w14:val="none"/>
         </w:rPr>
@@ -2066,17 +2490,21 @@
         <w:rPr>
           <w:rFonts w:ascii="ArialMT" w:eastAsia="Times New Roman" w:hAnsi="ArialMT" w:cs="Times New Roman"/>
           <w:kern w:val="0"/>
+          <w:sz w:val="22"/>
+          <w:szCs w:val="22"/>
           <w:lang w:val="en-US" w:eastAsia="de-DE"/>
           <w14:ligatures w14:val="none"/>
         </w:rPr>
         <w:t xml:space="preserve"> </w:t>
       </w:r>
-      <w:hyperlink r:id="rId6" w:history="1">
+      <w:hyperlink r:id="rId7" w:history="1">
         <w:r>
           <w:rPr>
             <w:rStyle w:val="Hyperlink"/>
             <w:rFonts w:ascii="ArialMT" w:eastAsia="Times New Roman" w:hAnsi="ArialMT" w:cs="Times New Roman"/>
             <w:kern w:val="0"/>
+            <w:sz w:val="22"/>
+            <w:szCs w:val="22"/>
             <w:lang w:val="en-US" w:eastAsia="de-DE"/>
             <w14:ligatures w14:val="none"/>
           </w:rPr>
@@ -2095,6 +2523,8 @@
         <w:rPr>
           <w:rFonts w:ascii="ArialMT" w:eastAsia="Times New Roman" w:hAnsi="ArialMT" w:cs="Times New Roman"/>
           <w:kern w:val="0"/>
+          <w:sz w:val="22"/>
+          <w:szCs w:val="22"/>
           <w:lang w:val="en-US" w:eastAsia="de-DE"/>
           <w14:ligatures w14:val="none"/>
         </w:rPr>
@@ -2104,6 +2534,8 @@
         <w:rPr>
           <w:rFonts w:ascii="ArialMT" w:eastAsia="Times New Roman" w:hAnsi="ArialMT" w:cs="Times New Roman"/>
           <w:kern w:val="0"/>
+          <w:sz w:val="22"/>
+          <w:szCs w:val="22"/>
           <w:lang w:val="de-DE" w:eastAsia="de-DE"/>
           <w14:ligatures w14:val="none"/>
         </w:rPr>
@@ -2114,6 +2546,8 @@
         <w:rPr>
           <w:rFonts w:ascii="ArialMT" w:eastAsia="Times New Roman" w:hAnsi="ArialMT" w:cs="Times New Roman"/>
           <w:kern w:val="0"/>
+          <w:sz w:val="22"/>
+          <w:szCs w:val="22"/>
           <w:lang w:val="de-DE" w:eastAsia="de-DE"/>
           <w14:ligatures w14:val="none"/>
         </w:rPr>
@@ -2123,6 +2557,8 @@
         <w:rPr>
           <w:rFonts w:ascii="ArialMT" w:eastAsia="Times New Roman" w:hAnsi="ArialMT" w:cs="Times New Roman"/>
           <w:kern w:val="0"/>
+          <w:sz w:val="22"/>
+          <w:szCs w:val="22"/>
           <w:lang w:val="en-US" w:eastAsia="de-DE"/>
           <w14:ligatures w14:val="none"/>
         </w:rPr>
@@ -2134,64 +2570,33 @@
           <w:i/>
           <w:iCs/>
           <w:kern w:val="0"/>
-          <w:lang w:val="de-DE" w:eastAsia="de-DE"/>
-          <w14:ligatures w14:val="none"/>
-        </w:rPr>
-        <w:t xml:space="preserve">American Journal </w:t>
-      </w:r>
-      <w:proofErr w:type="spellStart"/>
+          <w:sz w:val="22"/>
+          <w:szCs w:val="22"/>
+          <w:lang w:val="en-US" w:eastAsia="de-DE"/>
+          <w14:ligatures w14:val="none"/>
+        </w:rPr>
+        <w:t>American Journal of Speech-Language Pathology</w:t>
+      </w:r>
+      <w:r>
+        <w:rPr>
+          <w:rFonts w:ascii="ArialMT" w:eastAsia="Times New Roman" w:hAnsi="ArialMT" w:cs="Times New Roman"/>
+          <w:kern w:val="0"/>
+          <w:sz w:val="22"/>
+          <w:szCs w:val="22"/>
+          <w:lang w:val="en-US" w:eastAsia="de-DE"/>
+          <w14:ligatures w14:val="none"/>
+        </w:rPr>
+        <w:t xml:space="preserve">, </w:t>
+      </w:r>
       <w:r>
         <w:rPr>
           <w:rFonts w:ascii="ArialMT" w:eastAsia="Times New Roman" w:hAnsi="ArialMT" w:cs="Times New Roman"/>
           <w:i/>
           <w:iCs/>
           <w:kern w:val="0"/>
-          <w:lang w:val="de-DE" w:eastAsia="de-DE"/>
-          <w14:ligatures w14:val="none"/>
-        </w:rPr>
-        <w:t>of</w:t>
-      </w:r>
-      <w:proofErr w:type="spellEnd"/>
-      <w:r>
-        <w:rPr>
-          <w:rFonts w:ascii="ArialMT" w:eastAsia="Times New Roman" w:hAnsi="ArialMT" w:cs="Times New Roman"/>
-          <w:i/>
-          <w:iCs/>
-          <w:kern w:val="0"/>
-          <w:lang w:val="de-DE" w:eastAsia="de-DE"/>
-          <w14:ligatures w14:val="none"/>
-        </w:rPr>
-        <w:t xml:space="preserve"> Speech-Language </w:t>
-      </w:r>
-      <w:proofErr w:type="spellStart"/>
-      <w:r>
-        <w:rPr>
-          <w:rFonts w:ascii="ArialMT" w:eastAsia="Times New Roman" w:hAnsi="ArialMT" w:cs="Times New Roman"/>
-          <w:i/>
-          <w:iCs/>
-          <w:kern w:val="0"/>
-          <w:lang w:val="de-DE" w:eastAsia="de-DE"/>
-          <w14:ligatures w14:val="none"/>
-        </w:rPr>
-        <w:t>Pathology</w:t>
-      </w:r>
-      <w:proofErr w:type="spellEnd"/>
-      <w:r>
-        <w:rPr>
-          <w:rFonts w:ascii="ArialMT" w:eastAsia="Times New Roman" w:hAnsi="ArialMT" w:cs="Times New Roman"/>
-          <w:kern w:val="0"/>
-          <w:lang w:val="de-DE" w:eastAsia="de-DE"/>
-          <w14:ligatures w14:val="none"/>
-        </w:rPr>
-        <w:t xml:space="preserve">, </w:t>
-      </w:r>
-      <w:r>
-        <w:rPr>
-          <w:rFonts w:ascii="ArialMT" w:eastAsia="Times New Roman" w:hAnsi="ArialMT" w:cs="Times New Roman"/>
-          <w:i/>
-          <w:iCs/>
-          <w:kern w:val="0"/>
-          <w:lang w:val="de-DE" w:eastAsia="de-DE"/>
+          <w:sz w:val="22"/>
+          <w:szCs w:val="22"/>
+          <w:lang w:val="en-US" w:eastAsia="de-DE"/>
           <w14:ligatures w14:val="none"/>
         </w:rPr>
         <w:t>32</w:t>
@@ -2200,11 +2605,47 @@
         <w:rPr>
           <w:rFonts w:ascii="ArialMT" w:eastAsia="Times New Roman" w:hAnsi="ArialMT" w:cs="Times New Roman"/>
           <w:kern w:val="0"/>
-          <w:lang w:val="de-DE" w:eastAsia="de-DE"/>
+          <w:sz w:val="22"/>
+          <w:szCs w:val="22"/>
+          <w:lang w:val="en-US" w:eastAsia="de-DE"/>
           <w14:ligatures w14:val="none"/>
         </w:rPr>
         <w:t>(4), 1633-1643.</w:t>
       </w:r>
+      <w:r>
+        <w:rPr>
+          <w:rFonts w:ascii="ArialMT" w:eastAsia="Times New Roman" w:hAnsi="ArialMT" w:cs="Times New Roman"/>
+          <w:kern w:val="0"/>
+          <w:sz w:val="22"/>
+          <w:szCs w:val="22"/>
+          <w:lang w:val="en-US" w:eastAsia="de-DE"/>
+          <w14:ligatures w14:val="none"/>
+        </w:rPr>
+        <w:t xml:space="preserve"> </w:t>
+      </w:r>
+      <w:hyperlink r:id="rId8" w:history="1">
+        <w:r>
+          <w:rPr>
+            <w:rStyle w:val="Hyperlink"/>
+            <w:rFonts w:ascii="ArialMT" w:hAnsi="ArialMT"/>
+            <w:sz w:val="22"/>
+            <w:szCs w:val="22"/>
+          </w:rPr>
+          <w:t>https://doi.org/</w:t>
+        </w:r>
+        <w:r>
+          <w:rPr>
+            <w:rStyle w:val="Hyperlink"/>
+            <w:rFonts w:ascii="ArialMT" w:eastAsia="Times New Roman" w:hAnsi="ArialMT" w:cs="Times New Roman"/>
+            <w:kern w:val="0"/>
+            <w:sz w:val="22"/>
+            <w:szCs w:val="22"/>
+            <w:lang w:val="en-US" w:eastAsia="de-DE"/>
+            <w14:ligatures w14:val="none"/>
+          </w:rPr>
+          <w:t>10.1044/2023_AJSLP-23-00023</w:t>
+        </w:r>
+      </w:hyperlink>
     </w:p>
     <w:p>
       <w:pPr>
@@ -2217,14 +2658,18 @@
         <w:rPr>
           <w:rFonts w:ascii="ArialMT" w:eastAsia="Times New Roman" w:hAnsi="ArialMT" w:cs="Times New Roman"/>
           <w:kern w:val="0"/>
-          <w:lang w:val="en-US" w:eastAsia="de-DE"/>
-          <w14:ligatures w14:val="none"/>
-        </w:rPr>
-      </w:pPr>
-      <w:r>
-        <w:rPr>
-          <w:rFonts w:ascii="ArialMT" w:eastAsia="Times New Roman" w:hAnsi="ArialMT" w:cs="Times New Roman"/>
-          <w:kern w:val="0"/>
+          <w:sz w:val="22"/>
+          <w:szCs w:val="22"/>
+          <w:lang w:val="de-DE" w:eastAsia="de-DE"/>
+          <w14:ligatures w14:val="none"/>
+        </w:rPr>
+      </w:pPr>
+      <w:r>
+        <w:rPr>
+          <w:rFonts w:ascii="ArialMT" w:eastAsia="Times New Roman" w:hAnsi="ArialMT" w:cs="Times New Roman"/>
+          <w:kern w:val="0"/>
+          <w:sz w:val="22"/>
+          <w:szCs w:val="22"/>
           <w:lang w:val="de-DE" w:eastAsia="de-DE"/>
           <w14:ligatures w14:val="none"/>
         </w:rPr>
@@ -2235,6 +2680,8 @@
         <w:rPr>
           <w:rFonts w:ascii="ArialMT" w:eastAsia="Times New Roman" w:hAnsi="ArialMT" w:cs="Times New Roman"/>
           <w:kern w:val="0"/>
+          <w:sz w:val="22"/>
+          <w:szCs w:val="22"/>
           <w:lang w:val="de-DE" w:eastAsia="de-DE"/>
           <w14:ligatures w14:val="none"/>
         </w:rPr>
@@ -2245,6 +2692,8 @@
         <w:rPr>
           <w:rFonts w:ascii="ArialMT" w:eastAsia="Times New Roman" w:hAnsi="ArialMT" w:cs="Times New Roman"/>
           <w:kern w:val="0"/>
+          <w:sz w:val="22"/>
+          <w:szCs w:val="22"/>
           <w:lang w:val="de-DE" w:eastAsia="de-DE"/>
           <w14:ligatures w14:val="none"/>
         </w:rPr>
@@ -2254,6 +2703,8 @@
         <w:rPr>
           <w:rFonts w:ascii="ArialMT" w:eastAsia="Times New Roman" w:hAnsi="ArialMT" w:cs="Times New Roman"/>
           <w:kern w:val="0"/>
+          <w:sz w:val="22"/>
+          <w:szCs w:val="22"/>
           <w:lang w:val="en-US" w:eastAsia="de-DE"/>
           <w14:ligatures w14:val="none"/>
         </w:rPr>
@@ -2265,6 +2716,8 @@
           <w:i/>
           <w:iCs/>
           <w:kern w:val="0"/>
+          <w:sz w:val="22"/>
+          <w:szCs w:val="22"/>
           <w:lang w:val="de-DE" w:eastAsia="de-DE"/>
           <w14:ligatures w14:val="none"/>
         </w:rPr>
@@ -2277,6 +2730,8 @@
           <w:i/>
           <w:iCs/>
           <w:kern w:val="0"/>
+          <w:sz w:val="22"/>
+          <w:szCs w:val="22"/>
           <w:lang w:val="de-DE" w:eastAsia="de-DE"/>
           <w14:ligatures w14:val="none"/>
         </w:rPr>
@@ -2289,6 +2744,8 @@
           <w:i/>
           <w:iCs/>
           <w:kern w:val="0"/>
+          <w:sz w:val="22"/>
+          <w:szCs w:val="22"/>
           <w:lang w:val="de-DE" w:eastAsia="de-DE"/>
           <w14:ligatures w14:val="none"/>
         </w:rPr>
@@ -2298,6 +2755,8 @@
         <w:rPr>
           <w:rFonts w:ascii="ArialMT" w:eastAsia="Times New Roman" w:hAnsi="ArialMT" w:cs="Times New Roman"/>
           <w:kern w:val="0"/>
+          <w:sz w:val="22"/>
+          <w:szCs w:val="22"/>
           <w:lang w:val="de-DE" w:eastAsia="de-DE"/>
           <w14:ligatures w14:val="none"/>
         </w:rPr>
@@ -2309,6 +2768,8 @@
           <w:i/>
           <w:iCs/>
           <w:kern w:val="0"/>
+          <w:sz w:val="22"/>
+          <w:szCs w:val="22"/>
           <w:lang w:val="de-DE" w:eastAsia="de-DE"/>
           <w14:ligatures w14:val="none"/>
         </w:rPr>
@@ -2318,10 +2779,57 @@
         <w:rPr>
           <w:rFonts w:ascii="ArialMT" w:eastAsia="Times New Roman" w:hAnsi="ArialMT" w:cs="Times New Roman"/>
           <w:kern w:val="0"/>
+          <w:sz w:val="22"/>
+          <w:szCs w:val="22"/>
           <w:lang w:val="de-DE" w:eastAsia="de-DE"/>
           <w14:ligatures w14:val="none"/>
         </w:rPr>
         <w:t>(2), 300-e11</w:t>
+      </w:r>
+      <w:r>
+        <w:rPr>
+          <w:rFonts w:ascii="ArialMT" w:eastAsia="Times New Roman" w:hAnsi="ArialMT" w:cs="Times New Roman"/>
+          <w:kern w:val="0"/>
+          <w:sz w:val="22"/>
+          <w:szCs w:val="22"/>
+          <w:lang w:val="de-DE" w:eastAsia="de-DE"/>
+          <w14:ligatures w14:val="none"/>
+        </w:rPr>
+        <w:t xml:space="preserve">. </w:t>
+      </w:r>
+      <w:hyperlink r:id="rId9" w:history="1">
+        <w:r>
+          <w:rPr>
+            <w:rStyle w:val="Hyperlink"/>
+            <w:rFonts w:ascii="ArialMT" w:hAnsi="ArialMT"/>
+            <w:sz w:val="22"/>
+            <w:szCs w:val="22"/>
+          </w:rPr>
+          <w:t>https://doi.org/</w:t>
+        </w:r>
+        <w:r>
+          <w:rPr>
+            <w:rStyle w:val="Hyperlink"/>
+            <w:rFonts w:ascii="ArialMT" w:eastAsia="Times New Roman" w:hAnsi="ArialMT" w:cs="Times New Roman"/>
+            <w:kern w:val="0"/>
+            <w:sz w:val="22"/>
+            <w:szCs w:val="22"/>
+            <w:lang w:val="de-DE" w:eastAsia="de-DE"/>
+            <w14:ligatures w14:val="none"/>
+          </w:rPr>
+          <w:t>10.1016/j.jvoice.2018.10.002</w:t>
+        </w:r>
+      </w:hyperlink>
+      <w:r>
+        <w:rPr>
+          <w:rFonts w:ascii="ArialMT" w:eastAsia="Times New Roman" w:hAnsi="ArialMT" w:cs="Times New Roman"/>
+          <w:kern w:val="0"/>
+          <w:sz w:val="22"/>
+          <w:szCs w:val="22"/>
+          <w:lang w:val="de-DE" w:eastAsia="de-DE"/>
+          <w14:ligatures w14:val="none"/>
+        </w:rPr>
+        <w:t xml:space="preserve"> </w:t>
       </w:r>
     </w:p>
     <w:p>
@@ -2335,14 +2843,18 @@
         <w:rPr>
           <w:rFonts w:ascii="ArialMT" w:eastAsia="Times New Roman" w:hAnsi="ArialMT" w:cs="Times New Roman"/>
           <w:kern w:val="0"/>
-          <w:lang w:val="en-US" w:eastAsia="de-DE"/>
-          <w14:ligatures w14:val="none"/>
-        </w:rPr>
-      </w:pPr>
-      <w:r>
-        <w:rPr>
-          <w:rFonts w:ascii="ArialMT" w:eastAsia="Times New Roman" w:hAnsi="ArialMT" w:cs="Times New Roman"/>
-          <w:kern w:val="0"/>
+          <w:sz w:val="22"/>
+          <w:szCs w:val="22"/>
+          <w:lang w:val="de-DE" w:eastAsia="de-DE"/>
+          <w14:ligatures w14:val="none"/>
+        </w:rPr>
+      </w:pPr>
+      <w:r>
+        <w:rPr>
+          <w:rFonts w:ascii="ArialMT" w:eastAsia="Times New Roman" w:hAnsi="ArialMT" w:cs="Times New Roman"/>
+          <w:kern w:val="0"/>
+          <w:sz w:val="22"/>
+          <w:szCs w:val="22"/>
           <w:lang w:val="de-DE" w:eastAsia="de-DE"/>
           <w14:ligatures w14:val="none"/>
         </w:rPr>
@@ -2352,6 +2864,8 @@
         <w:rPr>
           <w:rFonts w:ascii="ArialMT" w:eastAsia="Times New Roman" w:hAnsi="ArialMT" w:cs="Times New Roman"/>
           <w:kern w:val="0"/>
+          <w:sz w:val="22"/>
+          <w:szCs w:val="22"/>
           <w:lang w:val="en-US" w:eastAsia="de-DE"/>
           <w14:ligatures w14:val="none"/>
         </w:rPr>
@@ -2363,6 +2877,8 @@
           <w:i/>
           <w:iCs/>
           <w:kern w:val="0"/>
+          <w:sz w:val="22"/>
+          <w:szCs w:val="22"/>
           <w:lang w:val="de-DE" w:eastAsia="de-DE"/>
           <w14:ligatures w14:val="none"/>
         </w:rPr>
@@ -2375,10 +2891,24 @@
           <w:i/>
           <w:iCs/>
           <w:kern w:val="0"/>
-          <w:lang w:val="de-DE" w:eastAsia="de-DE"/>
-          <w14:ligatures w14:val="none"/>
-        </w:rPr>
-        <w:t>N</w:t>
+          <w:sz w:val="22"/>
+          <w:szCs w:val="22"/>
+          <w:lang w:val="de-DE" w:eastAsia="de-DE"/>
+          <w14:ligatures w14:val="none"/>
+        </w:rPr>
+        <w:t>Neurorobotics</w:t>
+      </w:r>
+      <w:proofErr w:type="spellEnd"/>
+      <w:r>
+        <w:rPr>
+          <w:rFonts w:ascii="ArialMT" w:eastAsia="Times New Roman" w:hAnsi="ArialMT" w:cs="Times New Roman"/>
+          <w:kern w:val="0"/>
+          <w:sz w:val="22"/>
+          <w:szCs w:val="22"/>
+          <w:lang w:val="de-DE" w:eastAsia="de-DE"/>
+          <w14:ligatures w14:val="none"/>
+        </w:rPr>
+        <w:t xml:space="preserve">, </w:t>
       </w:r>
       <w:r>
         <w:rPr>
@@ -2386,27 +2916,8 @@
           <w:i/>
           <w:iCs/>
           <w:kern w:val="0"/>
-          <w:lang w:val="de-DE" w:eastAsia="de-DE"/>
-          <w14:ligatures w14:val="none"/>
-        </w:rPr>
-        <w:t>eurorobotics</w:t>
-      </w:r>
-      <w:proofErr w:type="spellEnd"/>
-      <w:r>
-        <w:rPr>
-          <w:rFonts w:ascii="ArialMT" w:eastAsia="Times New Roman" w:hAnsi="ArialMT" w:cs="Times New Roman"/>
-          <w:kern w:val="0"/>
-          <w:lang w:val="de-DE" w:eastAsia="de-DE"/>
-          <w14:ligatures w14:val="none"/>
-        </w:rPr>
-        <w:t xml:space="preserve">, </w:t>
-      </w:r>
-      <w:r>
-        <w:rPr>
-          <w:rFonts w:ascii="ArialMT" w:eastAsia="Times New Roman" w:hAnsi="ArialMT" w:cs="Times New Roman"/>
-          <w:i/>
-          <w:iCs/>
-          <w:kern w:val="0"/>
+          <w:sz w:val="22"/>
+          <w:szCs w:val="22"/>
           <w:lang w:val="de-DE" w:eastAsia="de-DE"/>
           <w14:ligatures w14:val="none"/>
         </w:rPr>
@@ -2416,10 +2927,48 @@
         <w:rPr>
           <w:rFonts w:ascii="ArialMT" w:eastAsia="Times New Roman" w:hAnsi="ArialMT" w:cs="Times New Roman"/>
           <w:kern w:val="0"/>
+          <w:sz w:val="22"/>
+          <w:szCs w:val="22"/>
           <w:lang w:val="de-DE" w:eastAsia="de-DE"/>
           <w14:ligatures w14:val="none"/>
         </w:rPr>
         <w:t>, 593732</w:t>
+      </w:r>
+      <w:r>
+        <w:rPr>
+          <w:rFonts w:ascii="ArialMT" w:eastAsia="Times New Roman" w:hAnsi="ArialMT" w:cs="Times New Roman"/>
+          <w:kern w:val="0"/>
+          <w:sz w:val="22"/>
+          <w:szCs w:val="22"/>
+          <w:lang w:val="de-DE" w:eastAsia="de-DE"/>
+          <w14:ligatures w14:val="none"/>
+        </w:rPr>
+        <w:t xml:space="preserve">. </w:t>
+      </w:r>
+      <w:hyperlink r:id="rId10" w:history="1">
+        <w:r>
+          <w:rPr>
+            <w:rStyle w:val="Hyperlink"/>
+            <w:rFonts w:ascii="ArialMT" w:eastAsia="Times New Roman" w:hAnsi="ArialMT" w:cs="Times New Roman"/>
+            <w:kern w:val="0"/>
+            <w:sz w:val="22"/>
+            <w:szCs w:val="22"/>
+            <w:lang w:val="de-DE" w:eastAsia="de-DE"/>
+            <w14:ligatures w14:val="none"/>
+          </w:rPr>
+          <w:t>https://doi.org/10.3389/fnbot.2020.593732</w:t>
+        </w:r>
+      </w:hyperlink>
+      <w:r>
+        <w:rPr>
+          <w:rFonts w:ascii="ArialMT" w:eastAsia="Times New Roman" w:hAnsi="ArialMT" w:cs="Times New Roman"/>
+          <w:kern w:val="0"/>
+          <w:sz w:val="22"/>
+          <w:szCs w:val="22"/>
+          <w:lang w:val="de-DE" w:eastAsia="de-DE"/>
+          <w14:ligatures w14:val="none"/>
+        </w:rPr>
+        <w:t xml:space="preserve"> </w:t>
       </w:r>
     </w:p>
     <w:p>
@@ -2433,18 +2982,35 @@
         <w:rPr>
           <w:rFonts w:ascii="ArialMT" w:eastAsia="Times New Roman" w:hAnsi="ArialMT" w:cs="Times New Roman"/>
           <w:kern w:val="0"/>
-          <w:lang w:val="en-US" w:eastAsia="de-DE"/>
-          <w14:ligatures w14:val="none"/>
-        </w:rPr>
-      </w:pPr>
-      <w:r>
-        <w:rPr>
-          <w:rFonts w:ascii="ArialMT" w:eastAsia="Times New Roman" w:hAnsi="ArialMT" w:cs="Times New Roman"/>
-          <w:kern w:val="0"/>
-          <w:lang w:val="en-US" w:eastAsia="de-DE"/>
-          <w14:ligatures w14:val="none"/>
-        </w:rPr>
-        <w:t xml:space="preserve">Rodero, E., &amp; Lucas, I. (2023). Synthetic versus human voices in audiobooks: The human emotional intimacy effect. </w:t>
+          <w:sz w:val="22"/>
+          <w:szCs w:val="22"/>
+          <w:lang w:val="de-DE" w:eastAsia="de-DE"/>
+          <w14:ligatures w14:val="none"/>
+        </w:rPr>
+      </w:pPr>
+      <w:proofErr w:type="spellStart"/>
+      <w:r>
+        <w:rPr>
+          <w:rFonts w:ascii="ArialMT" w:eastAsia="Times New Roman" w:hAnsi="ArialMT" w:cs="Times New Roman"/>
+          <w:kern w:val="0"/>
+          <w:sz w:val="22"/>
+          <w:szCs w:val="22"/>
+          <w:lang w:val="en-US" w:eastAsia="de-DE"/>
+          <w14:ligatures w14:val="none"/>
+        </w:rPr>
+        <w:t>Rodero</w:t>
+      </w:r>
+      <w:proofErr w:type="spellEnd"/>
+      <w:r>
+        <w:rPr>
+          <w:rFonts w:ascii="ArialMT" w:eastAsia="Times New Roman" w:hAnsi="ArialMT" w:cs="Times New Roman"/>
+          <w:kern w:val="0"/>
+          <w:sz w:val="22"/>
+          <w:szCs w:val="22"/>
+          <w:lang w:val="en-US" w:eastAsia="de-DE"/>
+          <w14:ligatures w14:val="none"/>
+        </w:rPr>
+        <w:t xml:space="preserve">, E., &amp; Lucas, I. (2023). Synthetic versus human voices in audiobooks: The human emotional intimacy effect. </w:t>
       </w:r>
       <w:r>
         <w:rPr>
@@ -2452,7 +3018,9 @@
           <w:i/>
           <w:iCs/>
           <w:kern w:val="0"/>
-          <w:lang w:val="en-US" w:eastAsia="de-DE"/>
+          <w:sz w:val="22"/>
+          <w:szCs w:val="22"/>
+          <w:lang w:val="de-DE" w:eastAsia="de-DE"/>
           <w14:ligatures w14:val="none"/>
         </w:rPr>
         <w:t>New Media &amp; Society, 25</w:t>
@@ -2461,11 +3029,38 @@
         <w:rPr>
           <w:rFonts w:ascii="ArialMT" w:eastAsia="Times New Roman" w:hAnsi="ArialMT" w:cs="Times New Roman"/>
           <w:kern w:val="0"/>
-          <w:lang w:val="en-US" w:eastAsia="de-DE"/>
+          <w:sz w:val="22"/>
+          <w:szCs w:val="22"/>
+          <w:lang w:val="de-DE" w:eastAsia="de-DE"/>
           <w14:ligatures w14:val="none"/>
         </w:rPr>
         <w:t>(7), 1746-1764</w:t>
       </w:r>
+      <w:r>
+        <w:rPr>
+          <w:rFonts w:ascii="ArialMT" w:eastAsia="Times New Roman" w:hAnsi="ArialMT" w:cs="Times New Roman"/>
+          <w:kern w:val="0"/>
+          <w:sz w:val="22"/>
+          <w:szCs w:val="22"/>
+          <w:lang w:val="de-DE" w:eastAsia="de-DE"/>
+          <w14:ligatures w14:val="none"/>
+        </w:rPr>
+        <w:t xml:space="preserve">. </w:t>
+      </w:r>
+      <w:hyperlink r:id="rId11" w:history="1">
+        <w:r>
+          <w:rPr>
+            <w:rStyle w:val="Hyperlink"/>
+            <w:rFonts w:ascii="ArialMT" w:eastAsia="Times New Roman" w:hAnsi="ArialMT" w:cs="Times New Roman"/>
+            <w:kern w:val="0"/>
+            <w:sz w:val="22"/>
+            <w:szCs w:val="22"/>
+            <w:lang w:val="de-DE" w:eastAsia="de-DE"/>
+            <w14:ligatures w14:val="none"/>
+          </w:rPr>
+          <w:t>https://doi.org/10.1177/14614448211024142</w:t>
+        </w:r>
+      </w:hyperlink>
     </w:p>
     <w:p>
       <w:pPr>
@@ -2478,14 +3073,18 @@
         <w:rPr>
           <w:rFonts w:ascii="ArialMT" w:eastAsia="Times New Roman" w:hAnsi="ArialMT" w:cs="Times New Roman"/>
           <w:kern w:val="0"/>
-          <w:lang w:val="en-US" w:eastAsia="de-DE"/>
-          <w14:ligatures w14:val="none"/>
-        </w:rPr>
-      </w:pPr>
-      <w:r>
-        <w:rPr>
-          <w:rFonts w:ascii="ArialMT" w:eastAsia="Times New Roman" w:hAnsi="ArialMT" w:cs="Times New Roman"/>
-          <w:kern w:val="0"/>
+          <w:sz w:val="22"/>
+          <w:szCs w:val="22"/>
+          <w:lang w:val="de-DE" w:eastAsia="de-DE"/>
+          <w14:ligatures w14:val="none"/>
+        </w:rPr>
+      </w:pPr>
+      <w:r>
+        <w:rPr>
+          <w:rFonts w:ascii="ArialMT" w:eastAsia="Times New Roman" w:hAnsi="ArialMT" w:cs="Times New Roman"/>
+          <w:kern w:val="0"/>
+          <w:sz w:val="22"/>
+          <w:szCs w:val="22"/>
           <w:lang w:val="en-US" w:eastAsia="de-DE"/>
           <w14:ligatures w14:val="none"/>
         </w:rPr>
@@ -2497,6 +3096,8 @@
           <w:i/>
           <w:iCs/>
           <w:kern w:val="0"/>
+          <w:sz w:val="22"/>
+          <w:szCs w:val="22"/>
           <w:lang w:val="de-DE" w:eastAsia="de-DE"/>
           <w14:ligatures w14:val="none"/>
         </w:rPr>
@@ -2509,6 +3110,8 @@
           <w:i/>
           <w:iCs/>
           <w:kern w:val="0"/>
+          <w:sz w:val="22"/>
+          <w:szCs w:val="22"/>
           <w:lang w:val="de-DE" w:eastAsia="de-DE"/>
           <w14:ligatures w14:val="none"/>
         </w:rPr>
@@ -2519,6 +3122,8 @@
         <w:rPr>
           <w:rFonts w:ascii="ArialMT" w:eastAsia="Times New Roman" w:hAnsi="ArialMT" w:cs="Times New Roman"/>
           <w:kern w:val="0"/>
+          <w:sz w:val="22"/>
+          <w:szCs w:val="22"/>
           <w:lang w:val="de-DE" w:eastAsia="de-DE"/>
           <w14:ligatures w14:val="none"/>
         </w:rPr>
@@ -2530,6 +3135,8 @@
           <w:i/>
           <w:iCs/>
           <w:kern w:val="0"/>
+          <w:sz w:val="22"/>
+          <w:szCs w:val="22"/>
           <w:lang w:val="de-DE" w:eastAsia="de-DE"/>
           <w14:ligatures w14:val="none"/>
         </w:rPr>
@@ -2539,11 +3146,38 @@
         <w:rPr>
           <w:rFonts w:ascii="ArialMT" w:eastAsia="Times New Roman" w:hAnsi="ArialMT" w:cs="Times New Roman"/>
           <w:kern w:val="0"/>
+          <w:sz w:val="22"/>
+          <w:szCs w:val="22"/>
           <w:lang w:val="de-DE" w:eastAsia="de-DE"/>
           <w14:ligatures w14:val="none"/>
         </w:rPr>
         <w:t>, 107645</w:t>
       </w:r>
+      <w:r>
+        <w:rPr>
+          <w:rFonts w:ascii="ArialMT" w:eastAsia="Times New Roman" w:hAnsi="ArialMT" w:cs="Times New Roman"/>
+          <w:kern w:val="0"/>
+          <w:sz w:val="22"/>
+          <w:szCs w:val="22"/>
+          <w:lang w:val="de-DE" w:eastAsia="de-DE"/>
+          <w14:ligatures w14:val="none"/>
+        </w:rPr>
+        <w:t xml:space="preserve">. </w:t>
+      </w:r>
+      <w:hyperlink r:id="rId12" w:history="1">
+        <w:r>
+          <w:rPr>
+            <w:rStyle w:val="Hyperlink"/>
+            <w:rFonts w:ascii="ArialMT" w:eastAsia="Times New Roman" w:hAnsi="ArialMT" w:cs="Times New Roman"/>
+            <w:kern w:val="0"/>
+            <w:sz w:val="22"/>
+            <w:szCs w:val="22"/>
+            <w:lang w:val="de-DE" w:eastAsia="de-DE"/>
+            <w14:ligatures w14:val="none"/>
+          </w:rPr>
+          <w:t>https://doi.org/10.1016/j.chb.2022.107645</w:t>
+        </w:r>
+      </w:hyperlink>
     </w:p>
     <w:p>
       <w:pPr>
@@ -2556,14 +3190,18 @@
         <w:rPr>
           <w:rFonts w:ascii="ArialMT" w:eastAsia="Times New Roman" w:hAnsi="ArialMT" w:cs="Times New Roman"/>
           <w:kern w:val="0"/>
-          <w:lang w:val="en-US" w:eastAsia="de-DE"/>
-          <w14:ligatures w14:val="none"/>
-        </w:rPr>
-      </w:pPr>
-      <w:r>
-        <w:rPr>
-          <w:rFonts w:ascii="ArialMT" w:eastAsia="Times New Roman" w:hAnsi="ArialMT" w:cs="Times New Roman"/>
-          <w:kern w:val="0"/>
+          <w:sz w:val="22"/>
+          <w:szCs w:val="22"/>
+          <w:lang w:val="en-US" w:eastAsia="de-DE"/>
+          <w14:ligatures w14:val="none"/>
+        </w:rPr>
+      </w:pPr>
+      <w:r>
+        <w:rPr>
+          <w:rFonts w:ascii="ArialMT" w:eastAsia="Times New Roman" w:hAnsi="ArialMT" w:cs="Times New Roman"/>
+          <w:kern w:val="0"/>
+          <w:sz w:val="22"/>
+          <w:szCs w:val="22"/>
           <w:lang w:val="de-DE" w:eastAsia="de-DE"/>
           <w14:ligatures w14:val="none"/>
         </w:rPr>
@@ -2573,6 +3211,8 @@
         <w:rPr>
           <w:rFonts w:ascii="ArialMT" w:eastAsia="Times New Roman" w:hAnsi="ArialMT" w:cs="Times New Roman"/>
           <w:kern w:val="0"/>
+          <w:sz w:val="22"/>
+          <w:szCs w:val="22"/>
           <w:lang w:val="en-US" w:eastAsia="de-DE"/>
           <w14:ligatures w14:val="none"/>
         </w:rPr>
@@ -2584,51 +3224,33 @@
           <w:i/>
           <w:iCs/>
           <w:kern w:val="0"/>
-          <w:lang w:val="de-DE" w:eastAsia="de-DE"/>
-          <w14:ligatures w14:val="none"/>
-        </w:rPr>
-        <w:t xml:space="preserve">International Journal </w:t>
-      </w:r>
-      <w:proofErr w:type="spellStart"/>
+          <w:sz w:val="22"/>
+          <w:szCs w:val="22"/>
+          <w:lang w:val="en-US" w:eastAsia="de-DE"/>
+          <w14:ligatures w14:val="none"/>
+        </w:rPr>
+        <w:t>International Journal of Hospitality Management</w:t>
+      </w:r>
+      <w:r>
+        <w:rPr>
+          <w:rFonts w:ascii="ArialMT" w:eastAsia="Times New Roman" w:hAnsi="ArialMT" w:cs="Times New Roman"/>
+          <w:kern w:val="0"/>
+          <w:sz w:val="22"/>
+          <w:szCs w:val="22"/>
+          <w:lang w:val="en-US" w:eastAsia="de-DE"/>
+          <w14:ligatures w14:val="none"/>
+        </w:rPr>
+        <w:t xml:space="preserve">, </w:t>
+      </w:r>
       <w:r>
         <w:rPr>
           <w:rFonts w:ascii="ArialMT" w:eastAsia="Times New Roman" w:hAnsi="ArialMT" w:cs="Times New Roman"/>
           <w:i/>
           <w:iCs/>
           <w:kern w:val="0"/>
-          <w:lang w:val="de-DE" w:eastAsia="de-DE"/>
-          <w14:ligatures w14:val="none"/>
-        </w:rPr>
-        <w:t>of</w:t>
-      </w:r>
-      <w:proofErr w:type="spellEnd"/>
-      <w:r>
-        <w:rPr>
-          <w:rFonts w:ascii="ArialMT" w:eastAsia="Times New Roman" w:hAnsi="ArialMT" w:cs="Times New Roman"/>
-          <w:i/>
-          <w:iCs/>
-          <w:kern w:val="0"/>
-          <w:lang w:val="de-DE" w:eastAsia="de-DE"/>
-          <w14:ligatures w14:val="none"/>
-        </w:rPr>
-        <w:t xml:space="preserve"> Hospitality Management</w:t>
-      </w:r>
-      <w:r>
-        <w:rPr>
-          <w:rFonts w:ascii="ArialMT" w:eastAsia="Times New Roman" w:hAnsi="ArialMT" w:cs="Times New Roman"/>
-          <w:kern w:val="0"/>
-          <w:lang w:val="de-DE" w:eastAsia="de-DE"/>
-          <w14:ligatures w14:val="none"/>
-        </w:rPr>
-        <w:t xml:space="preserve">, </w:t>
-      </w:r>
-      <w:r>
-        <w:rPr>
-          <w:rFonts w:ascii="ArialMT" w:eastAsia="Times New Roman" w:hAnsi="ArialMT" w:cs="Times New Roman"/>
-          <w:i/>
-          <w:iCs/>
-          <w:kern w:val="0"/>
-          <w:lang w:val="de-DE" w:eastAsia="de-DE"/>
+          <w:sz w:val="22"/>
+          <w:szCs w:val="22"/>
+          <w:lang w:val="en-US" w:eastAsia="de-DE"/>
           <w14:ligatures w14:val="none"/>
         </w:rPr>
         <w:t>94</w:t>
@@ -2637,11 +3259,38 @@
         <w:rPr>
           <w:rFonts w:ascii="ArialMT" w:eastAsia="Times New Roman" w:hAnsi="ArialMT" w:cs="Times New Roman"/>
           <w:kern w:val="0"/>
-          <w:lang w:val="de-DE" w:eastAsia="de-DE"/>
+          <w:sz w:val="22"/>
+          <w:szCs w:val="22"/>
+          <w:lang w:val="en-US" w:eastAsia="de-DE"/>
           <w14:ligatures w14:val="none"/>
         </w:rPr>
         <w:t>, 102823</w:t>
       </w:r>
+      <w:r>
+        <w:rPr>
+          <w:rFonts w:ascii="ArialMT" w:eastAsia="Times New Roman" w:hAnsi="ArialMT" w:cs="Times New Roman"/>
+          <w:kern w:val="0"/>
+          <w:sz w:val="22"/>
+          <w:szCs w:val="22"/>
+          <w:lang w:val="en-US" w:eastAsia="de-DE"/>
+          <w14:ligatures w14:val="none"/>
+        </w:rPr>
+        <w:t xml:space="preserve">. </w:t>
+      </w:r>
+      <w:hyperlink r:id="rId13" w:history="1">
+        <w:r>
+          <w:rPr>
+            <w:rStyle w:val="Hyperlink"/>
+            <w:rFonts w:ascii="ArialMT" w:eastAsia="Times New Roman" w:hAnsi="ArialMT" w:cs="Times New Roman"/>
+            <w:kern w:val="0"/>
+            <w:sz w:val="22"/>
+            <w:szCs w:val="22"/>
+            <w:lang w:val="en-US" w:eastAsia="de-DE"/>
+            <w14:ligatures w14:val="none"/>
+          </w:rPr>
+          <w:t>https://doi.org/10.1016/j.ijhm.2020.102823</w:t>
+        </w:r>
+      </w:hyperlink>
     </w:p>
     <w:p>
       <w:pPr>
@@ -2654,14 +3303,18 @@
         <w:rPr>
           <w:rFonts w:ascii="ArialMT" w:eastAsia="Times New Roman" w:hAnsi="ArialMT" w:cs="Times New Roman"/>
           <w:kern w:val="0"/>
-          <w:lang w:val="de-DE" w:eastAsia="de-DE"/>
-          <w14:ligatures w14:val="none"/>
-        </w:rPr>
-      </w:pPr>
-      <w:r>
-        <w:rPr>
-          <w:rFonts w:ascii="ArialMT" w:eastAsia="Times New Roman" w:hAnsi="ArialMT" w:cs="Times New Roman"/>
-          <w:kern w:val="0"/>
+          <w:sz w:val="22"/>
+          <w:szCs w:val="22"/>
+          <w:lang w:val="de-DE" w:eastAsia="de-DE"/>
+          <w14:ligatures w14:val="none"/>
+        </w:rPr>
+      </w:pPr>
+      <w:r>
+        <w:rPr>
+          <w:rFonts w:ascii="ArialMT" w:eastAsia="Times New Roman" w:hAnsi="ArialMT" w:cs="Times New Roman"/>
+          <w:kern w:val="0"/>
+          <w:sz w:val="22"/>
+          <w:szCs w:val="22"/>
           <w:lang w:val="de-DE" w:eastAsia="de-DE"/>
           <w14:ligatures w14:val="none"/>
         </w:rPr>
@@ -2672,6 +3325,8 @@
         <w:rPr>
           <w:rFonts w:ascii="ArialMT" w:eastAsia="Times New Roman" w:hAnsi="ArialMT" w:cs="Times New Roman"/>
           <w:kern w:val="0"/>
+          <w:sz w:val="22"/>
+          <w:szCs w:val="22"/>
           <w:lang w:val="de-DE" w:eastAsia="de-DE"/>
           <w14:ligatures w14:val="none"/>
         </w:rPr>
@@ -2682,6 +3337,8 @@
         <w:rPr>
           <w:rFonts w:ascii="ArialMT" w:eastAsia="Times New Roman" w:hAnsi="ArialMT" w:cs="Times New Roman"/>
           <w:kern w:val="0"/>
+          <w:sz w:val="22"/>
+          <w:szCs w:val="22"/>
           <w:lang w:val="de-DE" w:eastAsia="de-DE"/>
           <w14:ligatures w14:val="none"/>
         </w:rPr>
@@ -2692,6 +3349,8 @@
         <w:rPr>
           <w:rFonts w:ascii="ArialMT" w:eastAsia="Times New Roman" w:hAnsi="ArialMT" w:cs="Times New Roman"/>
           <w:kern w:val="0"/>
+          <w:sz w:val="22"/>
+          <w:szCs w:val="22"/>
           <w:lang w:val="de-DE" w:eastAsia="de-DE"/>
           <w14:ligatures w14:val="none"/>
         </w:rPr>
@@ -2702,6 +3361,8 @@
         <w:rPr>
           <w:rFonts w:ascii="ArialMT" w:eastAsia="Times New Roman" w:hAnsi="ArialMT" w:cs="Times New Roman"/>
           <w:kern w:val="0"/>
+          <w:sz w:val="22"/>
+          <w:szCs w:val="22"/>
           <w:lang w:val="de-DE" w:eastAsia="de-DE"/>
           <w14:ligatures w14:val="none"/>
         </w:rPr>
@@ -2713,6 +3374,8 @@
           <w:b/>
           <w:bCs/>
           <w:kern w:val="0"/>
+          <w:sz w:val="22"/>
+          <w:szCs w:val="22"/>
           <w:lang w:val="de-DE" w:eastAsia="de-DE"/>
           <w14:ligatures w14:val="none"/>
         </w:rPr>
@@ -2722,6 +3385,8 @@
         <w:rPr>
           <w:rFonts w:ascii="ArialMT" w:eastAsia="Times New Roman" w:hAnsi="ArialMT" w:cs="Times New Roman"/>
           <w:kern w:val="0"/>
+          <w:sz w:val="22"/>
+          <w:szCs w:val="22"/>
           <w:lang w:val="de-DE" w:eastAsia="de-DE"/>
           <w14:ligatures w14:val="none"/>
         </w:rPr>
@@ -2732,6 +3397,8 @@
         <w:rPr>
           <w:rFonts w:ascii="ArialMT" w:eastAsia="Times New Roman" w:hAnsi="ArialMT" w:cs="Times New Roman"/>
           <w:kern w:val="0"/>
+          <w:sz w:val="22"/>
+          <w:szCs w:val="22"/>
           <w:lang w:val="en-US" w:eastAsia="de-DE"/>
           <w14:ligatures w14:val="none"/>
         </w:rPr>
@@ -2742,6 +3409,8 @@
         <w:rPr>
           <w:rFonts w:ascii="ArialMT" w:eastAsia="Times New Roman" w:hAnsi="ArialMT" w:cs="Times New Roman"/>
           <w:kern w:val="0"/>
+          <w:sz w:val="22"/>
+          <w:szCs w:val="22"/>
           <w:lang w:val="en-US" w:eastAsia="de-DE"/>
           <w14:ligatures w14:val="none"/>
         </w:rPr>
@@ -2754,6 +3423,8 @@
           <w:i/>
           <w:iCs/>
           <w:kern w:val="0"/>
+          <w:sz w:val="22"/>
+          <w:szCs w:val="22"/>
           <w:lang w:val="en-US" w:eastAsia="de-DE"/>
           <w14:ligatures w14:val="none"/>
         </w:rPr>
@@ -2766,6 +3437,8 @@
           <w:i/>
           <w:iCs/>
           <w:kern w:val="0"/>
+          <w:sz w:val="22"/>
+          <w:szCs w:val="22"/>
           <w:lang w:val="en-US" w:eastAsia="de-DE"/>
           <w14:ligatures w14:val="none"/>
         </w:rPr>
@@ -2775,17 +3448,21 @@
         <w:rPr>
           <w:rFonts w:ascii="ArialMT" w:eastAsia="Times New Roman" w:hAnsi="ArialMT" w:cs="Times New Roman"/>
           <w:kern w:val="0"/>
+          <w:sz w:val="22"/>
+          <w:szCs w:val="22"/>
           <w:lang w:val="en-US" w:eastAsia="de-DE"/>
           <w14:ligatures w14:val="none"/>
         </w:rPr>
         <w:t xml:space="preserve">105711. </w:t>
       </w:r>
-      <w:hyperlink r:id="rId7" w:history="1">
+      <w:hyperlink r:id="rId14" w:history="1">
         <w:r>
           <w:rPr>
             <w:rStyle w:val="Hyperlink"/>
             <w:rFonts w:ascii="ArialMT" w:eastAsia="Times New Roman" w:hAnsi="ArialMT" w:cs="Times New Roman"/>
             <w:kern w:val="0"/>
+            <w:sz w:val="22"/>
+            <w:szCs w:val="22"/>
             <w:lang w:val="en-US" w:eastAsia="de-DE"/>
             <w14:ligatures w14:val="none"/>
           </w:rPr>
@@ -2804,14 +3481,18 @@
         <w:rPr>
           <w:rFonts w:ascii="ArialMT" w:eastAsia="Times New Roman" w:hAnsi="ArialMT" w:cs="Times New Roman"/>
           <w:kern w:val="0"/>
-          <w:lang w:val="en-US" w:eastAsia="de-DE"/>
-          <w14:ligatures w14:val="none"/>
-        </w:rPr>
-      </w:pPr>
-      <w:r>
-        <w:rPr>
-          <w:rFonts w:ascii="ArialMT" w:eastAsia="Times New Roman" w:hAnsi="ArialMT" w:cs="Times New Roman"/>
-          <w:kern w:val="0"/>
+          <w:sz w:val="22"/>
+          <w:szCs w:val="22"/>
+          <w:lang w:val="en-US" w:eastAsia="de-DE"/>
+          <w14:ligatures w14:val="none"/>
+        </w:rPr>
+      </w:pPr>
+      <w:r>
+        <w:rPr>
+          <w:rFonts w:ascii="ArialMT" w:eastAsia="Times New Roman" w:hAnsi="ArialMT" w:cs="Times New Roman"/>
+          <w:kern w:val="0"/>
+          <w:sz w:val="22"/>
+          <w:szCs w:val="22"/>
           <w:lang w:val="de-DE" w:eastAsia="de-DE"/>
           <w14:ligatures w14:val="none"/>
         </w:rPr>
@@ -2822,6 +3503,8 @@
         <w:rPr>
           <w:rFonts w:ascii="ArialMT" w:eastAsia="Times New Roman" w:hAnsi="ArialMT" w:cs="Times New Roman"/>
           <w:kern w:val="0"/>
+          <w:sz w:val="22"/>
+          <w:szCs w:val="22"/>
           <w:lang w:val="de-DE" w:eastAsia="de-DE"/>
           <w14:ligatures w14:val="none"/>
         </w:rPr>
@@ -2832,6 +3515,8 @@
         <w:rPr>
           <w:rFonts w:ascii="ArialMT" w:eastAsia="Times New Roman" w:hAnsi="ArialMT" w:cs="Times New Roman"/>
           <w:kern w:val="0"/>
+          <w:sz w:val="22"/>
+          <w:szCs w:val="22"/>
           <w:lang w:val="de-DE" w:eastAsia="de-DE"/>
           <w14:ligatures w14:val="none"/>
         </w:rPr>
@@ -2842,6 +3527,8 @@
         <w:rPr>
           <w:rFonts w:ascii="ArialMT" w:eastAsia="Times New Roman" w:hAnsi="ArialMT" w:cs="Times New Roman"/>
           <w:kern w:val="0"/>
+          <w:sz w:val="22"/>
+          <w:szCs w:val="22"/>
           <w:lang w:val="de-DE" w:eastAsia="de-DE"/>
           <w14:ligatures w14:val="none"/>
         </w:rPr>
@@ -2852,6 +3539,8 @@
         <w:rPr>
           <w:rFonts w:ascii="ArialMT" w:eastAsia="Times New Roman" w:hAnsi="ArialMT" w:cs="Times New Roman"/>
           <w:kern w:val="0"/>
+          <w:sz w:val="22"/>
+          <w:szCs w:val="22"/>
           <w:lang w:val="de-DE" w:eastAsia="de-DE"/>
           <w14:ligatures w14:val="none"/>
         </w:rPr>
@@ -2862,6 +3551,8 @@
         <w:rPr>
           <w:rFonts w:ascii="ArialMT" w:eastAsia="Times New Roman" w:hAnsi="ArialMT" w:cs="Times New Roman"/>
           <w:kern w:val="0"/>
+          <w:sz w:val="22"/>
+          <w:szCs w:val="22"/>
           <w:lang w:val="de-DE" w:eastAsia="de-DE"/>
           <w14:ligatures w14:val="none"/>
         </w:rPr>
@@ -2872,6 +3563,8 @@
         <w:rPr>
           <w:rFonts w:ascii="ArialMT" w:eastAsia="Times New Roman" w:hAnsi="ArialMT" w:cs="Times New Roman"/>
           <w:kern w:val="0"/>
+          <w:sz w:val="22"/>
+          <w:szCs w:val="22"/>
           <w:lang w:val="de-DE" w:eastAsia="de-DE"/>
           <w14:ligatures w14:val="none"/>
         </w:rPr>
@@ -2881,6 +3574,8 @@
         <w:rPr>
           <w:rFonts w:ascii="ArialMT" w:eastAsia="Times New Roman" w:hAnsi="ArialMT" w:cs="Times New Roman"/>
           <w:kern w:val="0"/>
+          <w:sz w:val="22"/>
+          <w:szCs w:val="22"/>
           <w:lang w:eastAsia="de-DE"/>
           <w14:ligatures w14:val="none"/>
         </w:rPr>
@@ -2891,6 +3586,8 @@
           <w:rFonts w:ascii="ArialMT" w:eastAsia="Times New Roman" w:hAnsi="ArialMT" w:cs="Times New Roman"/>
           <w:i/>
           <w:kern w:val="0"/>
+          <w:sz w:val="22"/>
+          <w:szCs w:val="22"/>
           <w:lang w:eastAsia="de-DE"/>
           <w14:ligatures w14:val="none"/>
         </w:rPr>
@@ -2900,6 +3597,8 @@
         <w:rPr>
           <w:rFonts w:ascii="ArialMT" w:eastAsia="Times New Roman" w:hAnsi="ArialMT" w:cs="Times New Roman"/>
           <w:kern w:val="0"/>
+          <w:sz w:val="22"/>
+          <w:szCs w:val="22"/>
           <w:lang w:eastAsia="de-DE"/>
           <w14:ligatures w14:val="none"/>
         </w:rPr>
@@ -2910,6 +3609,8 @@
           <w:rFonts w:ascii="ArialMT" w:eastAsia="Times New Roman" w:hAnsi="ArialMT" w:cs="Times New Roman"/>
           <w:i/>
           <w:kern w:val="0"/>
+          <w:sz w:val="22"/>
+          <w:szCs w:val="22"/>
           <w:lang w:eastAsia="de-DE"/>
           <w14:ligatures w14:val="none"/>
         </w:rPr>
@@ -2919,17 +3620,21 @@
         <w:rPr>
           <w:rFonts w:ascii="ArialMT" w:eastAsia="Times New Roman" w:hAnsi="ArialMT" w:cs="Times New Roman"/>
           <w:kern w:val="0"/>
+          <w:sz w:val="22"/>
+          <w:szCs w:val="22"/>
           <w:lang w:eastAsia="de-DE"/>
           <w14:ligatures w14:val="none"/>
         </w:rPr>
         <w:t xml:space="preserve">(12), 1390-1403. </w:t>
       </w:r>
-      <w:hyperlink r:id="rId8" w:history="1">
+      <w:hyperlink r:id="rId15" w:history="1">
         <w:r>
           <w:rPr>
             <w:rStyle w:val="Hyperlink"/>
             <w:rFonts w:ascii="ArialMT" w:eastAsia="Times New Roman" w:hAnsi="ArialMT" w:cs="Times New Roman"/>
             <w:kern w:val="0"/>
+            <w:sz w:val="22"/>
+            <w:szCs w:val="22"/>
             <w:lang w:eastAsia="de-DE"/>
             <w14:ligatures w14:val="none"/>
           </w:rPr>
@@ -2948,14 +3653,18 @@
         <w:rPr>
           <w:rFonts w:ascii="ArialMT" w:eastAsia="Times New Roman" w:hAnsi="ArialMT" w:cs="Times New Roman"/>
           <w:kern w:val="0"/>
-          <w:lang w:val="en-US" w:eastAsia="de-DE"/>
-          <w14:ligatures w14:val="none"/>
-        </w:rPr>
-      </w:pPr>
-      <w:r>
-        <w:rPr>
-          <w:rFonts w:ascii="ArialMT" w:eastAsia="Times New Roman" w:hAnsi="ArialMT" w:cs="Times New Roman"/>
-          <w:kern w:val="0"/>
+          <w:sz w:val="22"/>
+          <w:szCs w:val="22"/>
+          <w:lang w:val="en-US" w:eastAsia="de-DE"/>
+          <w14:ligatures w14:val="none"/>
+        </w:rPr>
+      </w:pPr>
+      <w:r>
+        <w:rPr>
+          <w:rFonts w:ascii="ArialMT" w:eastAsia="Times New Roman" w:hAnsi="ArialMT" w:cs="Times New Roman"/>
+          <w:kern w:val="0"/>
+          <w:sz w:val="22"/>
+          <w:szCs w:val="22"/>
           <w:lang w:val="de-DE" w:eastAsia="de-DE"/>
           <w14:ligatures w14:val="none"/>
         </w:rPr>
@@ -2965,6 +3674,8 @@
         <w:rPr>
           <w:rFonts w:ascii="ArialMT" w:eastAsia="Times New Roman" w:hAnsi="ArialMT" w:cs="Times New Roman"/>
           <w:kern w:val="0"/>
+          <w:sz w:val="22"/>
+          <w:szCs w:val="22"/>
           <w:lang w:val="en-US" w:eastAsia="de-DE"/>
           <w14:ligatures w14:val="none"/>
         </w:rPr>
@@ -2976,6 +3687,8 @@
           <w:i/>
           <w:iCs/>
           <w:kern w:val="0"/>
+          <w:sz w:val="22"/>
+          <w:szCs w:val="22"/>
           <w:lang w:val="en-US" w:eastAsia="de-DE"/>
           <w14:ligatures w14:val="none"/>
         </w:rPr>
@@ -2985,17 +3698,21 @@
         <w:rPr>
           <w:rFonts w:ascii="ArialMT" w:eastAsia="Times New Roman" w:hAnsi="ArialMT" w:cs="Times New Roman"/>
           <w:kern w:val="0"/>
+          <w:sz w:val="22"/>
+          <w:szCs w:val="22"/>
           <w:lang w:val="en-US" w:eastAsia="de-DE"/>
           <w14:ligatures w14:val="none"/>
         </w:rPr>
         <w:t xml:space="preserve">(12), 1145-1154. </w:t>
       </w:r>
-      <w:hyperlink r:id="rId9" w:history="1">
+      <w:hyperlink r:id="rId16" w:history="1">
         <w:r>
           <w:rPr>
             <w:rStyle w:val="Hyperlink"/>
             <w:rFonts w:ascii="ArialMT" w:eastAsia="Times New Roman" w:hAnsi="ArialMT" w:cs="Times New Roman"/>
             <w:kern w:val="0"/>
+            <w:sz w:val="22"/>
+            <w:szCs w:val="22"/>
             <w:lang w:val="en-US" w:eastAsia="de-DE"/>
             <w14:ligatures w14:val="none"/>
           </w:rPr>
@@ -3014,14 +3731,18 @@
         <w:rPr>
           <w:rFonts w:ascii="ArialMT" w:eastAsia="Times New Roman" w:hAnsi="ArialMT" w:cs="Times New Roman"/>
           <w:kern w:val="0"/>
-          <w:lang w:val="en-US" w:eastAsia="de-DE"/>
-          <w14:ligatures w14:val="none"/>
-        </w:rPr>
-      </w:pPr>
-      <w:r>
-        <w:rPr>
-          <w:rFonts w:ascii="ArialMT" w:eastAsia="Times New Roman" w:hAnsi="ArialMT" w:cs="Times New Roman"/>
-          <w:kern w:val="0"/>
+          <w:sz w:val="22"/>
+          <w:szCs w:val="22"/>
+          <w:lang w:val="en-US" w:eastAsia="de-DE"/>
+          <w14:ligatures w14:val="none"/>
+        </w:rPr>
+      </w:pPr>
+      <w:r>
+        <w:rPr>
+          <w:rFonts w:ascii="ArialMT" w:eastAsia="Times New Roman" w:hAnsi="ArialMT" w:cs="Times New Roman"/>
+          <w:kern w:val="0"/>
+          <w:sz w:val="22"/>
+          <w:szCs w:val="22"/>
           <w:lang w:val="en-US" w:eastAsia="de-DE"/>
           <w14:ligatures w14:val="none"/>
         </w:rPr>
@@ -3032,6 +3753,8 @@
         <w:rPr>
           <w:rFonts w:ascii="ArialMT" w:eastAsia="Times New Roman" w:hAnsi="ArialMT" w:cs="Times New Roman"/>
           <w:kern w:val="0"/>
+          <w:sz w:val="22"/>
+          <w:szCs w:val="22"/>
           <w:lang w:val="en-US" w:eastAsia="de-DE"/>
           <w14:ligatures w14:val="none"/>
         </w:rPr>
@@ -3042,6 +3765,8 @@
         <w:rPr>
           <w:rFonts w:ascii="ArialMT" w:eastAsia="Times New Roman" w:hAnsi="ArialMT" w:cs="Times New Roman"/>
           <w:kern w:val="0"/>
+          <w:sz w:val="22"/>
+          <w:szCs w:val="22"/>
           <w:lang w:val="en-US" w:eastAsia="de-DE"/>
           <w14:ligatures w14:val="none"/>
         </w:rPr>
@@ -3053,6 +3778,8 @@
           <w:i/>
           <w:iCs/>
           <w:kern w:val="0"/>
+          <w:sz w:val="22"/>
+          <w:szCs w:val="22"/>
           <w:lang w:val="de-DE" w:eastAsia="de-DE"/>
           <w14:ligatures w14:val="none"/>
         </w:rPr>
@@ -3065,6 +3792,8 @@
           <w:i/>
           <w:iCs/>
           <w:kern w:val="0"/>
+          <w:sz w:val="22"/>
+          <w:szCs w:val="22"/>
           <w:lang w:val="de-DE" w:eastAsia="de-DE"/>
           <w14:ligatures w14:val="none"/>
         </w:rPr>
@@ -3075,6 +3804,8 @@
         <w:rPr>
           <w:rFonts w:ascii="ArialMT" w:eastAsia="Times New Roman" w:hAnsi="ArialMT" w:cs="Times New Roman"/>
           <w:kern w:val="0"/>
+          <w:sz w:val="22"/>
+          <w:szCs w:val="22"/>
           <w:lang w:val="de-DE" w:eastAsia="de-DE"/>
           <w14:ligatures w14:val="none"/>
         </w:rPr>
@@ -3086,6 +3817,8 @@
           <w:i/>
           <w:iCs/>
           <w:kern w:val="0"/>
+          <w:sz w:val="22"/>
+          <w:szCs w:val="22"/>
           <w:lang w:val="de-DE" w:eastAsia="de-DE"/>
           <w14:ligatures w14:val="none"/>
         </w:rPr>
@@ -3095,11 +3828,38 @@
         <w:rPr>
           <w:rFonts w:ascii="ArialMT" w:eastAsia="Times New Roman" w:hAnsi="ArialMT" w:cs="Times New Roman"/>
           <w:kern w:val="0"/>
+          <w:sz w:val="22"/>
+          <w:szCs w:val="22"/>
           <w:lang w:val="de-DE" w:eastAsia="de-DE"/>
           <w14:ligatures w14:val="none"/>
         </w:rPr>
         <w:t>, 101982.</w:t>
       </w:r>
+      <w:r>
+        <w:rPr>
+          <w:rFonts w:ascii="ArialMT" w:eastAsia="Times New Roman" w:hAnsi="ArialMT" w:cs="Times New Roman"/>
+          <w:kern w:val="0"/>
+          <w:sz w:val="22"/>
+          <w:szCs w:val="22"/>
+          <w:lang w:val="de-DE" w:eastAsia="de-DE"/>
+          <w14:ligatures w14:val="none"/>
+        </w:rPr>
+        <w:t xml:space="preserve"> </w:t>
+      </w:r>
+      <w:hyperlink r:id="rId17" w:history="1">
+        <w:r>
+          <w:rPr>
+            <w:rStyle w:val="Hyperlink"/>
+            <w:rFonts w:ascii="ArialMT" w:eastAsia="Times New Roman" w:hAnsi="ArialMT" w:cs="Times New Roman"/>
+            <w:kern w:val="0"/>
+            <w:sz w:val="22"/>
+            <w:szCs w:val="22"/>
+            <w:lang w:val="de-DE" w:eastAsia="de-DE"/>
+            <w14:ligatures w14:val="none"/>
+          </w:rPr>
+          <w:t>https://doi.org/10.1016/j.pneurobio.2020.101982</w:t>
+        </w:r>
+      </w:hyperlink>
     </w:p>
     <w:p>
       <w:pPr>
@@ -3112,6 +3872,8 @@
         <w:rPr>
           <w:rFonts w:ascii="ArialMT" w:eastAsia="Times New Roman" w:hAnsi="ArialMT" w:cs="Times New Roman"/>
           <w:kern w:val="0"/>
+          <w:sz w:val="22"/>
+          <w:szCs w:val="22"/>
           <w:lang w:val="de-DE" w:eastAsia="de-DE"/>
           <w14:ligatures w14:val="none"/>
         </w:rPr>
@@ -3121,6 +3883,8 @@
         <w:rPr>
           <w:rFonts w:ascii="ArialMT" w:eastAsia="Times New Roman" w:hAnsi="ArialMT" w:cs="Times New Roman"/>
           <w:kern w:val="0"/>
+          <w:sz w:val="22"/>
+          <w:szCs w:val="22"/>
           <w:lang w:val="de-DE" w:eastAsia="de-DE"/>
           <w14:ligatures w14:val="none"/>
         </w:rPr>
@@ -3131,6 +3895,8 @@
         <w:rPr>
           <w:rFonts w:ascii="ArialMT" w:eastAsia="Times New Roman" w:hAnsi="ArialMT" w:cs="Times New Roman"/>
           <w:kern w:val="0"/>
+          <w:sz w:val="22"/>
+          <w:szCs w:val="22"/>
           <w:lang w:val="de-DE" w:eastAsia="de-DE"/>
           <w14:ligatures w14:val="none"/>
         </w:rPr>
@@ -3141,6 +3907,8 @@
         <w:rPr>
           <w:rFonts w:ascii="ArialMT" w:eastAsia="Times New Roman" w:hAnsi="ArialMT" w:cs="Times New Roman"/>
           <w:kern w:val="0"/>
+          <w:sz w:val="22"/>
+          <w:szCs w:val="22"/>
           <w:lang w:val="de-DE" w:eastAsia="de-DE"/>
           <w14:ligatures w14:val="none"/>
         </w:rPr>
@@ -3151,6 +3919,8 @@
         <w:rPr>
           <w:rFonts w:ascii="ArialMT" w:eastAsia="Times New Roman" w:hAnsi="ArialMT" w:cs="Times New Roman"/>
           <w:kern w:val="0"/>
+          <w:sz w:val="22"/>
+          <w:szCs w:val="22"/>
           <w:lang w:val="de-DE" w:eastAsia="de-DE"/>
           <w14:ligatures w14:val="none"/>
         </w:rPr>
@@ -3161,6 +3931,8 @@
         <w:rPr>
           <w:rFonts w:ascii="ArialMT" w:eastAsia="Times New Roman" w:hAnsi="ArialMT" w:cs="Times New Roman"/>
           <w:kern w:val="0"/>
+          <w:sz w:val="22"/>
+          <w:szCs w:val="22"/>
           <w:lang w:val="de-DE" w:eastAsia="de-DE"/>
           <w14:ligatures w14:val="none"/>
         </w:rPr>
@@ -3171,6 +3943,8 @@
         <w:rPr>
           <w:rFonts w:ascii="ArialMT" w:eastAsia="Times New Roman" w:hAnsi="ArialMT" w:cs="Times New Roman"/>
           <w:kern w:val="0"/>
+          <w:sz w:val="22"/>
+          <w:szCs w:val="22"/>
           <w:lang w:val="de-DE" w:eastAsia="de-DE"/>
           <w14:ligatures w14:val="none"/>
         </w:rPr>
@@ -3180,6 +3954,8 @@
         <w:rPr>
           <w:rFonts w:ascii="ArialMT" w:eastAsia="Times New Roman" w:hAnsi="ArialMT" w:cs="Times New Roman"/>
           <w:kern w:val="0"/>
+          <w:sz w:val="22"/>
+          <w:szCs w:val="22"/>
           <w:lang w:val="en-US" w:eastAsia="de-DE"/>
           <w14:ligatures w14:val="none"/>
         </w:rPr>
@@ -3191,6 +3967,8 @@
           <w:i/>
           <w:iCs/>
           <w:kern w:val="0"/>
+          <w:sz w:val="22"/>
+          <w:szCs w:val="22"/>
           <w:lang w:val="en-US" w:eastAsia="de-DE"/>
           <w14:ligatures w14:val="none"/>
         </w:rPr>
@@ -3200,6 +3978,8 @@
         <w:rPr>
           <w:rFonts w:ascii="ArialMT" w:eastAsia="Times New Roman" w:hAnsi="ArialMT" w:cs="Times New Roman"/>
           <w:kern w:val="0"/>
+          <w:sz w:val="22"/>
+          <w:szCs w:val="22"/>
           <w:lang w:val="en-US" w:eastAsia="de-DE"/>
           <w14:ligatures w14:val="none"/>
         </w:rPr>
@@ -3211,17 +3991,21 @@
           <w:i/>
           <w:iCs/>
           <w:kern w:val="0"/>
+          <w:sz w:val="22"/>
+          <w:szCs w:val="22"/>
           <w:lang w:val="en-US" w:eastAsia="de-DE"/>
           <w14:ligatures w14:val="none"/>
         </w:rPr>
         <w:t xml:space="preserve"> </w:t>
       </w:r>
-      <w:hyperlink r:id="rId10" w:history="1">
+      <w:hyperlink r:id="rId18" w:history="1">
         <w:r>
           <w:rPr>
             <w:rStyle w:val="Hyperlink"/>
             <w:rFonts w:ascii="ArialMT" w:eastAsia="Times New Roman" w:hAnsi="ArialMT" w:cs="Times New Roman"/>
             <w:kern w:val="0"/>
+            <w:sz w:val="22"/>
+            <w:szCs w:val="22"/>
             <w:lang w:val="en-US" w:eastAsia="de-DE"/>
             <w14:ligatures w14:val="none"/>
           </w:rPr>
@@ -3240,6 +4024,8 @@
         <w:rPr>
           <w:rFonts w:ascii="ArialMT" w:eastAsia="Times New Roman" w:hAnsi="ArialMT" w:cs="Times New Roman"/>
           <w:kern w:val="0"/>
+          <w:sz w:val="22"/>
+          <w:szCs w:val="22"/>
           <w:lang w:val="de-DE" w:eastAsia="de-DE"/>
           <w14:ligatures w14:val="none"/>
         </w:rPr>
@@ -3249,6 +4035,8 @@
         <w:rPr>
           <w:rFonts w:ascii="ArialMT" w:eastAsia="Times New Roman" w:hAnsi="ArialMT" w:cs="Times New Roman"/>
           <w:kern w:val="0"/>
+          <w:sz w:val="22"/>
+          <w:szCs w:val="22"/>
           <w:lang w:val="de-DE" w:eastAsia="de-DE"/>
           <w14:ligatures w14:val="none"/>
         </w:rPr>
@@ -3259,6 +4047,8 @@
         <w:rPr>
           <w:rFonts w:ascii="ArialMT" w:eastAsia="Times New Roman" w:hAnsi="ArialMT" w:cs="Times New Roman"/>
           <w:kern w:val="0"/>
+          <w:sz w:val="22"/>
+          <w:szCs w:val="22"/>
           <w:lang w:val="de-DE" w:eastAsia="de-DE"/>
           <w14:ligatures w14:val="none"/>
         </w:rPr>
@@ -3269,6 +4059,8 @@
         <w:rPr>
           <w:rFonts w:ascii="ArialMT" w:eastAsia="Times New Roman" w:hAnsi="ArialMT" w:cs="Times New Roman"/>
           <w:kern w:val="0"/>
+          <w:sz w:val="22"/>
+          <w:szCs w:val="22"/>
           <w:lang w:val="de-DE" w:eastAsia="de-DE"/>
           <w14:ligatures w14:val="none"/>
         </w:rPr>
@@ -3279,6 +4071,8 @@
         <w:rPr>
           <w:rFonts w:ascii="ArialMT" w:eastAsia="Times New Roman" w:hAnsi="ArialMT" w:cs="Times New Roman"/>
           <w:kern w:val="0"/>
+          <w:sz w:val="22"/>
+          <w:szCs w:val="22"/>
           <w:lang w:val="de-DE" w:eastAsia="de-DE"/>
           <w14:ligatures w14:val="none"/>
         </w:rPr>
@@ -3288,6 +4082,8 @@
         <w:rPr>
           <w:rFonts w:ascii="ArialMT" w:eastAsia="Times New Roman" w:hAnsi="ArialMT" w:cs="Times New Roman"/>
           <w:kern w:val="0"/>
+          <w:sz w:val="22"/>
+          <w:szCs w:val="22"/>
           <w:lang w:val="en-US" w:eastAsia="de-DE"/>
           <w14:ligatures w14:val="none"/>
         </w:rPr>
@@ -3299,6 +4095,8 @@
           <w:i/>
           <w:iCs/>
           <w:kern w:val="0"/>
+          <w:sz w:val="22"/>
+          <w:szCs w:val="22"/>
           <w:lang w:val="de-DE" w:eastAsia="de-DE"/>
           <w14:ligatures w14:val="none"/>
         </w:rPr>
@@ -3311,6 +4109,8 @@
           <w:i/>
           <w:iCs/>
           <w:kern w:val="0"/>
+          <w:sz w:val="22"/>
+          <w:szCs w:val="22"/>
           <w:lang w:val="de-DE" w:eastAsia="de-DE"/>
           <w14:ligatures w14:val="none"/>
         </w:rPr>
@@ -3323,6 +4123,8 @@
           <w:i/>
           <w:iCs/>
           <w:kern w:val="0"/>
+          <w:sz w:val="22"/>
+          <w:szCs w:val="22"/>
           <w:lang w:val="de-DE" w:eastAsia="de-DE"/>
           <w14:ligatures w14:val="none"/>
         </w:rPr>
@@ -3332,10 +4134,48 @@
         <w:rPr>
           <w:rFonts w:ascii="ArialMT" w:eastAsia="Times New Roman" w:hAnsi="ArialMT" w:cs="Times New Roman"/>
           <w:kern w:val="0"/>
+          <w:sz w:val="22"/>
+          <w:szCs w:val="22"/>
           <w:lang w:val="de-DE" w:eastAsia="de-DE"/>
           <w14:ligatures w14:val="none"/>
         </w:rPr>
         <w:t>(1), 711.</w:t>
+      </w:r>
+      <w:r>
+        <w:rPr>
+          <w:rFonts w:ascii="ArialMT" w:eastAsia="Times New Roman" w:hAnsi="ArialMT" w:cs="Times New Roman"/>
+          <w:kern w:val="0"/>
+          <w:sz w:val="22"/>
+          <w:szCs w:val="22"/>
+          <w:lang w:val="de-DE" w:eastAsia="de-DE"/>
+          <w14:ligatures w14:val="none"/>
+        </w:rPr>
+        <w:t xml:space="preserve"> </w:t>
+      </w:r>
+      <w:hyperlink r:id="rId19" w:history="1">
+        <w:r>
+          <w:rPr>
+            <w:rStyle w:val="Hyperlink"/>
+            <w:rFonts w:ascii="ArialMT" w:eastAsia="Times New Roman" w:hAnsi="ArialMT" w:cs="Times New Roman"/>
+            <w:kern w:val="0"/>
+            <w:sz w:val="22"/>
+            <w:szCs w:val="22"/>
+            <w:lang w:val="de-DE" w:eastAsia="de-DE"/>
+            <w14:ligatures w14:val="none"/>
+          </w:rPr>
+          <w:t>https://doi.org/10.1038/s42003-024-06372-6</w:t>
+        </w:r>
+      </w:hyperlink>
+      <w:r>
+        <w:rPr>
+          <w:rFonts w:ascii="ArialMT" w:eastAsia="Times New Roman" w:hAnsi="ArialMT" w:cs="Times New Roman"/>
+          <w:kern w:val="0"/>
+          <w:sz w:val="22"/>
+          <w:szCs w:val="22"/>
+          <w:lang w:val="de-DE" w:eastAsia="de-DE"/>
+          <w14:ligatures w14:val="none"/>
+        </w:rPr>
+        <w:t xml:space="preserve"> </w:t>
       </w:r>
     </w:p>
     <w:sectPr>
@@ -3348,8 +4188,15 @@
 </w:document>
 </file>
 
+<file path=word/commentsExtensible.xml><?xml version="1.0" encoding="utf-8"?>
+<w16cex:commentsExtensible xmlns:wpc="http://schemas.microsoft.com/office/word/2010/wordprocessingCanvas" xmlns:cx="http://schemas.microsoft.com/office/drawing/2014/chartex" xmlns:cx1="http://schemas.microsoft.com/office/drawing/2015/9/8/chartex" xmlns:cx2="http://schemas.microsoft.com/office/drawing/2015/10/21/chartex" xmlns:cx3="http://schemas.microsoft.com/office/drawing/2016/5/9/chartex" xmlns:cx4="http://schemas.microsoft.com/office/drawing/2016/5/10/chartex" xmlns:cx5="http://schemas.microsoft.com/office/drawing/2016/5/11/chartex" xmlns:cx6="http://schemas.microsoft.com/office/drawing/2016/5/12/chartex" xmlns:cx7="http://schemas.microsoft.com/office/drawing/2016/5/13/chartex" xmlns:cx8="http://schemas.microsoft.com/office/drawing/2016/5/14/chartex" xmlns:mc="http://schemas.openxmlformats.org/markup-compatibility/2006" xmlns:aink="http://schemas.microsoft.com/office/drawing/2016/ink" xmlns:am3d="http://schemas.microsoft.com/office/drawing/2017/model3d" xmlns:o="urn:schemas-microsoft-com:office:office" xmlns:oel="http://schemas.microsoft.com/office/2019/extlst" xmlns:r="http://schemas.openxmlformats.org/officeDocument/2006/relationships" xmlns:m="http://schemas.openxmlformats.org/officeDocument/2006/math" xmlns:v="urn:schemas-microsoft-com:vml" xmlns:wp14="http://schemas.microsoft.com/office/word/2010/wordprocessingDrawing" xmlns:wp="http://schemas.openxmlformats.org/drawingml/2006/wordprocessingDrawing" xmlns:w10="urn:schemas-microsoft-com:office:word" xmlns:w="http://schemas.openxmlformats.org/wordprocessingml/2006/main" xmlns:w14="http://schemas.microsoft.com/office/word/2010/wordml" xmlns:w15="http://schemas.microsoft.com/office/word/2012/wordml" xmlns:w16cex="http://schemas.microsoft.com/office/word/2018/wordml/cex" xmlns:w16cid="http://schemas.microsoft.com/office/word/2016/wordml/cid" xmlns:w16="http://schemas.microsoft.com/office/word/2018/wordml" xmlns:w16sdtdh="http://schemas.microsoft.com/office/word/2020/wordml/sdtdatahash" xmlns:w16se="http://schemas.microsoft.com/office/word/2015/wordml/symex" xmlns:wpg="http://schemas.microsoft.com/office/word/2010/wordprocessingGroup" xmlns:wpi="http://schemas.microsoft.com/office/word/2010/wordprocessingInk" xmlns:wne="http://schemas.microsoft.com/office/word/2006/wordml" xmlns:wps="http://schemas.microsoft.com/office/word/2010/wordprocessingShape" mc:Ignorable="w14 w15 w16se w16cid w16 w16cex w16sdtdh wp14">
+  <w16cex:commentExtensible w16cex:durableId="224C0659" w16cex:dateUtc="2024-06-30T23:35:00Z"/>
+  <w16cex:commentExtensible w16cex:durableId="382318A9" w16cex:dateUtc="2024-06-30T23:28:00Z"/>
+</w16cex:commentsExtensible>
+</file>
+
 <file path=word/numbering.xml><?xml version="1.0" encoding="utf-8"?>
-<w:numbering xmlns:wpc="http://schemas.microsoft.com/office/word/2010/wordprocessingCanvas" xmlns:cx="http://schemas.microsoft.com/office/drawing/2014/chartex" xmlns:cx1="http://schemas.microsoft.com/office/drawing/2015/9/8/chartex" xmlns:cx2="http://schemas.microsoft.com/office/drawing/2015/10/21/chartex" xmlns:cx3="http://schemas.microsoft.com/office/drawing/2016/5/9/chartex" xmlns:cx4="http://schemas.microsoft.com/office/drawing/2016/5/10/chartex" xmlns:cx5="http://schemas.microsoft.com/office/drawing/2016/5/11/chartex" xmlns:cx6="http://schemas.microsoft.com/office/drawing/2016/5/12/chartex" xmlns:cx7="http://schemas.microsoft.com/office/drawing/2016/5/13/chartex" xmlns:cx8="http://schemas.microsoft.com/office/drawing/2016/5/14/chartex" xmlns:mc="http://schemas.openxmlformats.org/markup-compatibility/2006" xmlns:aink="http://schemas.microsoft.com/office/drawing/2016/ink" xmlns:am3d="http://schemas.microsoft.com/office/drawing/2017/model3d" xmlns:o="urn:schemas-microsoft-com:office:office" xmlns:oel="http://schemas.microsoft.com/office/2019/extlst" xmlns:r="http://schemas.openxmlformats.org/officeDocument/2006/relationships" xmlns:m="http://schemas.openxmlformats.org/officeDocument/2006/math" xmlns:v="urn:schemas-microsoft-com:vml" xmlns:wp14="http://schemas.microsoft.com/office/word/2010/wordprocessingDrawing" xmlns:wp="http://schemas.openxmlformats.org/drawingml/2006/wordprocessingDrawing" xmlns:w10="urn:schemas-microsoft-com:office:word" xmlns:w="http://schemas.openxmlformats.org/wordprocessingml/2006/main" xmlns:w14="http://schemas.microsoft.com/office/word/2010/wordml" xmlns:w15="http://schemas.microsoft.com/office/word/2012/wordml" xmlns:w16cex="http://schemas.microsoft.com/office/word/2018/wordml/cex" xmlns:w16cid="http://schemas.microsoft.com/office/word/2016/wordml/cid" xmlns:w16="http://schemas.microsoft.com/office/word/2018/wordml" xmlns:w16du="http://schemas.microsoft.com/office/word/2023/wordml/word16du" xmlns:w16sdtdh="http://schemas.microsoft.com/office/word/2020/wordml/sdtdatahash" xmlns:w16se="http://schemas.microsoft.com/office/word/2015/wordml/symex" xmlns:wpg="http://schemas.microsoft.com/office/word/2010/wordprocessingGroup" xmlns:wpi="http://schemas.microsoft.com/office/word/2010/wordprocessingInk" xmlns:wne="http://schemas.microsoft.com/office/word/2006/wordml" xmlns:wps="http://schemas.microsoft.com/office/word/2010/wordprocessingShape" mc:Ignorable="w14 w15 w16se w16cid w16 w16cex w16sdtdh w16du wp14">
+<w:numbering xmlns:wpc="http://schemas.microsoft.com/office/word/2010/wordprocessingCanvas" xmlns:cx="http://schemas.microsoft.com/office/drawing/2014/chartex" xmlns:cx1="http://schemas.microsoft.com/office/drawing/2015/9/8/chartex" xmlns:cx2="http://schemas.microsoft.com/office/drawing/2015/10/21/chartex" xmlns:cx3="http://schemas.microsoft.com/office/drawing/2016/5/9/chartex" xmlns:cx4="http://schemas.microsoft.com/office/drawing/2016/5/10/chartex" xmlns:cx5="http://schemas.microsoft.com/office/drawing/2016/5/11/chartex" xmlns:cx6="http://schemas.microsoft.com/office/drawing/2016/5/12/chartex" xmlns:cx7="http://schemas.microsoft.com/office/drawing/2016/5/13/chartex" xmlns:cx8="http://schemas.microsoft.com/office/drawing/2016/5/14/chartex" xmlns:mc="http://schemas.openxmlformats.org/markup-compatibility/2006" xmlns:aink="http://schemas.microsoft.com/office/drawing/2016/ink" xmlns:am3d="http://schemas.microsoft.com/office/drawing/2017/model3d" xmlns:o="urn:schemas-microsoft-com:office:office" xmlns:r="http://schemas.openxmlformats.org/officeDocument/2006/relationships" xmlns:m="http://schemas.openxmlformats.org/officeDocument/2006/math" xmlns:v="urn:schemas-microsoft-com:vml" xmlns:wp14="http://schemas.microsoft.com/office/word/2010/wordprocessingDrawing" xmlns:wp="http://schemas.openxmlformats.org/drawingml/2006/wordprocessingDrawing" xmlns:w10="urn:schemas-microsoft-com:office:word" xmlns:w="http://schemas.openxmlformats.org/wordprocessingml/2006/main" xmlns:w14="http://schemas.microsoft.com/office/word/2010/wordml" xmlns:w15="http://schemas.microsoft.com/office/word/2012/wordml" xmlns:w16cid="http://schemas.microsoft.com/office/word/2016/wordml/cid" xmlns:w16se="http://schemas.microsoft.com/office/word/2015/wordml/symex" xmlns:wpg="http://schemas.microsoft.com/office/word/2010/wordprocessingGroup" xmlns:wpi="http://schemas.microsoft.com/office/word/2010/wordprocessingInk" xmlns:wne="http://schemas.microsoft.com/office/word/2006/wordml" xmlns:wps="http://schemas.microsoft.com/office/word/2010/wordprocessingShape" mc:Ignorable="w14 w15 w16se w16cid wp14">
   <w:abstractNum w:abstractNumId="0" w15:restartNumberingAfterBreak="0">
     <w:nsid w:val="2BFF1A93"/>
     <w:multiLevelType w:val="multilevel"/>
@@ -3811,23 +4658,23 @@
       </w:rPr>
     </w:lvl>
   </w:abstractNum>
-  <w:num w:numId="1" w16cid:durableId="1801915854">
+  <w:num w:numId="1">
     <w:abstractNumId w:val="0"/>
   </w:num>
-  <w:num w:numId="2" w16cid:durableId="1594633250">
+  <w:num w:numId="2">
     <w:abstractNumId w:val="3"/>
   </w:num>
-  <w:num w:numId="3" w16cid:durableId="411782736">
+  <w:num w:numId="3">
     <w:abstractNumId w:val="2"/>
   </w:num>
-  <w:num w:numId="4" w16cid:durableId="1627929045">
+  <w:num w:numId="4">
     <w:abstractNumId w:val="1"/>
   </w:num>
 </w:numbering>
 </file>
 
 <file path=word/styles.xml><?xml version="1.0" encoding="utf-8"?>
-<w:styles xmlns:mc="http://schemas.openxmlformats.org/markup-compatibility/2006" xmlns:r="http://schemas.openxmlformats.org/officeDocument/2006/relationships" xmlns:w="http://schemas.openxmlformats.org/wordprocessingml/2006/main" xmlns:w14="http://schemas.microsoft.com/office/word/2010/wordml" xmlns:w15="http://schemas.microsoft.com/office/word/2012/wordml" xmlns:w16cex="http://schemas.microsoft.com/office/word/2018/wordml/cex" xmlns:w16cid="http://schemas.microsoft.com/office/word/2016/wordml/cid" xmlns:w16="http://schemas.microsoft.com/office/word/2018/wordml" xmlns:w16du="http://schemas.microsoft.com/office/word/2023/wordml/word16du" xmlns:w16sdtdh="http://schemas.microsoft.com/office/word/2020/wordml/sdtdatahash" xmlns:w16se="http://schemas.microsoft.com/office/word/2015/wordml/symex" mc:Ignorable="w14 w15 w16se w16cid w16 w16cex w16sdtdh w16du">
+<w:styles xmlns:mc="http://schemas.openxmlformats.org/markup-compatibility/2006" xmlns:r="http://schemas.openxmlformats.org/officeDocument/2006/relationships" xmlns:w="http://schemas.openxmlformats.org/wordprocessingml/2006/main" xmlns:w14="http://schemas.microsoft.com/office/word/2010/wordml" xmlns:w15="http://schemas.microsoft.com/office/word/2012/wordml" xmlns:w16cid="http://schemas.microsoft.com/office/word/2016/wordml/cid" xmlns:w16se="http://schemas.microsoft.com/office/word/2015/wordml/symex" mc:Ignorable="w14 w15 w16se w16cid">
   <w:docDefaults>
     <w:rPrDefault>
       <w:rPr>
@@ -3841,7 +4688,7 @@
     </w:rPrDefault>
     <w:pPrDefault/>
   </w:docDefaults>
-  <w:latentStyles w:defLockedState="0" w:defUIPriority="99" w:defSemiHidden="0" w:defUnhideWhenUsed="0" w:defQFormat="0" w:count="376">
+  <w:latentStyles w:defLockedState="0" w:defUIPriority="99" w:defSemiHidden="0" w:defUnhideWhenUsed="0" w:defQFormat="0" w:count="375">
     <w:lsdException w:name="Normal" w:uiPriority="0" w:qFormat="1"/>
     <w:lsdException w:name="heading 1" w:uiPriority="9" w:qFormat="1"/>
     <w:lsdException w:name="heading 2" w:semiHidden="1" w:uiPriority="9" w:unhideWhenUsed="1" w:qFormat="1"/>
@@ -4217,7 +5064,6 @@
     <w:lsdException w:name="Smart Hyperlink" w:semiHidden="1" w:unhideWhenUsed="1"/>
     <w:lsdException w:name="Hashtag" w:semiHidden="1" w:unhideWhenUsed="1"/>
     <w:lsdException w:name="Unresolved Mention" w:semiHidden="1" w:unhideWhenUsed="1"/>
-    <w:lsdException w:name="Smart Link" w:semiHidden="1" w:unhideWhenUsed="1"/>
   </w:latentStyles>
   <w:style w:type="paragraph" w:default="1" w:styleId="Standard">
     <w:name w:val="Normal"/>
@@ -4451,6 +5297,16 @@
       <w:szCs w:val="18"/>
       <w:lang w:val="de-DE"/>
       <w14:ligatures w14:val="none"/>
+    </w:rPr>
+  </w:style>
+  <w:style w:type="paragraph" w:styleId="berarbeitung">
+    <w:name w:val="Revision"/>
+    <w:hidden/>
+    <w:uiPriority w:val="99"/>
+    <w:semiHidden/>
+    <w:rsid w:val="008E2DD7"/>
+    <w:rPr>
+      <w:lang w:val="en-GB"/>
     </w:rPr>
   </w:style>
 </w:styles>
